--- a/documentation.docx
+++ b/documentation.docx
@@ -1,29 +1,26 @@
 
 <file path=word/document.xml><?xml version="1.0" encoding="utf-8"?>
-<w:document xmlns:wpc="http://schemas.microsoft.com/office/word/2010/wordprocessingCanvas" xmlns:cx="http://schemas.microsoft.com/office/drawing/2014/chartex" xmlns:cx1="http://schemas.microsoft.com/office/drawing/2015/9/8/chartex" xmlns:cx2="http://schemas.microsoft.com/office/drawing/2015/10/21/chartex" xmlns:cx3="http://schemas.microsoft.com/office/drawing/2016/5/9/chartex" xmlns:cx4="http://schemas.microsoft.com/office/drawing/2016/5/10/chartex" xmlns:cx5="http://schemas.microsoft.com/office/drawing/2016/5/11/chartex" xmlns:cx6="http://schemas.microsoft.com/office/drawing/2016/5/12/chartex" xmlns:cx7="http://schemas.microsoft.com/office/drawing/2016/5/13/chartex" xmlns:cx8="http://schemas.microsoft.com/office/drawing/2016/5/14/chartex" xmlns:mc="http://schemas.openxmlformats.org/markup-compatibility/2006" xmlns:aink="http://schemas.microsoft.com/office/drawing/2016/ink" xmlns:am3d="http://schemas.microsoft.com/office/drawing/2017/model3d" xmlns:o="urn:schemas-microsoft-com:office:office" xmlns:oel="http://schemas.microsoft.com/office/2019/extlst" xmlns:r="http://schemas.openxmlformats.org/officeDocument/2006/relationships" xmlns:m="http://schemas.openxmlformats.org/officeDocument/2006/math" xmlns:v="urn:schemas-microsoft-com:vml" xmlns:wp14="http://schemas.microsoft.com/office/word/2010/wordprocessingDrawing" xmlns:wp="http://schemas.openxmlformats.org/drawingml/2006/wordprocessingDrawing" xmlns:w10="urn:schemas-microsoft-com:office:word" xmlns:w="http://schemas.openxmlformats.org/wordprocessingml/2006/main" xmlns:w14="http://schemas.microsoft.com/office/word/2010/wordml" xmlns:w15="http://schemas.microsoft.com/office/word/2012/wordml" xmlns:w16cex="http://schemas.microsoft.com/office/word/2018/wordml/cex" xmlns:w16cid="http://schemas.microsoft.com/office/word/2016/wordml/cid" xmlns:w16="http://schemas.microsoft.com/office/word/2018/wordml" xmlns:w16du="http://schemas.microsoft.com/office/word/2023/wordml/word16du" xmlns:w16sdtdh="http://schemas.microsoft.com/office/word/2020/wordml/sdtdatahash" xmlns:w16sdtfl="http://schemas.microsoft.com/office/word/2024/wordml/sdtformatlock" xmlns:w16se="http://schemas.microsoft.com/office/word/2015/wordml/symex" xmlns:wpg="http://schemas.microsoft.com/office/word/2010/wordprocessingGroup" xmlns:wpi="http://schemas.microsoft.com/office/word/2010/wordprocessingInk" xmlns:wne="http://schemas.microsoft.com/office/word/2006/wordml" xmlns:wps="http://schemas.microsoft.com/office/word/2010/wordprocessingShape" xmlns:a="http://schemas.openxmlformats.org/drawingml/2006/main" xmlns:a14="http://schemas.microsoft.com/office/drawing/2010/main" xmlns:pic="http://schemas.openxmlformats.org/drawingml/2006/picture" mc:Ignorable="w14 w15 w16se w16cid w16 w16cex w16sdtdh w16sdtfl w16du wp14">
+<w:document xmlns:wpc="http://schemas.microsoft.com/office/word/2010/wordprocessingCanvas" xmlns:cx="http://schemas.microsoft.com/office/drawing/2014/chartex" xmlns:cx1="http://schemas.microsoft.com/office/drawing/2015/9/8/chartex" xmlns:cx2="http://schemas.microsoft.com/office/drawing/2015/10/21/chartex" xmlns:cx3="http://schemas.microsoft.com/office/drawing/2016/5/9/chartex" xmlns:cx4="http://schemas.microsoft.com/office/drawing/2016/5/10/chartex" xmlns:cx5="http://schemas.microsoft.com/office/drawing/2016/5/11/chartex" xmlns:cx6="http://schemas.microsoft.com/office/drawing/2016/5/12/chartex" xmlns:cx7="http://schemas.microsoft.com/office/drawing/2016/5/13/chartex" xmlns:cx8="http://schemas.microsoft.com/office/drawing/2016/5/14/chartex" xmlns:mc="http://schemas.openxmlformats.org/markup-compatibility/2006" xmlns:aink="http://schemas.microsoft.com/office/drawing/2016/ink" xmlns:am3d="http://schemas.microsoft.com/office/drawing/2017/model3d" xmlns:o="urn:schemas-microsoft-com:office:office" xmlns:oel="http://schemas.microsoft.com/office/2019/extlst" xmlns:r="http://schemas.openxmlformats.org/officeDocument/2006/relationships" xmlns:m="http://schemas.openxmlformats.org/officeDocument/2006/math" xmlns:v="urn:schemas-microsoft-com:vml" xmlns:wp14="http://schemas.microsoft.com/office/word/2010/wordprocessingDrawing" xmlns:wp="http://schemas.openxmlformats.org/drawingml/2006/wordprocessingDrawing" xmlns:w10="urn:schemas-microsoft-com:office:word" xmlns:w="http://schemas.openxmlformats.org/wordprocessingml/2006/main" xmlns:w14="http://schemas.microsoft.com/office/word/2010/wordml" xmlns:w15="http://schemas.microsoft.com/office/word/2012/wordml" xmlns:w16cex="http://schemas.microsoft.com/office/word/2018/wordml/cex" xmlns:w16cid="http://schemas.microsoft.com/office/word/2016/wordml/cid" xmlns:w16="http://schemas.microsoft.com/office/word/2018/wordml" xmlns:w16du="http://schemas.microsoft.com/office/word/2023/wordml/word16du" xmlns:w16sdtdh="http://schemas.microsoft.com/office/word/2020/wordml/sdtdatahash" xmlns:w16sdtfl="http://schemas.microsoft.com/office/word/2024/wordml/sdtformatlock" xmlns:w16se="http://schemas.microsoft.com/office/word/2015/wordml/symex" xmlns:wpg="http://schemas.microsoft.com/office/word/2010/wordprocessingGroup" xmlns:wpi="http://schemas.microsoft.com/office/word/2010/wordprocessingInk" xmlns:wne="http://schemas.microsoft.com/office/word/2006/wordml" xmlns:wps="http://schemas.microsoft.com/office/word/2010/wordprocessingShape" mc:Ignorable="w14 w15 w16se w16cid w16 w16cex w16sdtdh w16sdtfl w16du wp14">
   <w:body>
     <w:sdt>
       <w:sdtPr>
+        <w:rPr>
+          <w:kern w:val="2"/>
+          <w:sz w:val="2"/>
+          <w:szCs w:val="2"/>
+          <w:lang w:eastAsia="en-US"/>
+          <w14:ligatures w14:val="standardContextual"/>
+        </w:rPr>
         <w:id w:val="-1107269256"/>
         <w:docPartObj>
           <w:docPartGallery w:val="Cover Pages"/>
           <w:docPartUnique/>
         </w:docPartObj>
-        <w:rPr>
-          <w:rFonts w:eastAsia="Aptos" w:eastAsiaTheme="minorAscii"/>
-          <w:kern w:val="2"/>
-          <w:sz w:val="2"/>
-          <w:szCs w:val="2"/>
-          <w:lang w:eastAsia="en-US"/>
-          <w14:ligatures w14:val="standardContextual"/>
-        </w:rPr>
       </w:sdtPr>
       <w:sdtEndPr>
         <w:rPr>
-          <w:rFonts w:eastAsia="Aptos" w:eastAsiaTheme="minorAscii"/>
           <w:sz w:val="24"/>
           <w:szCs w:val="24"/>
-          <w:lang w:eastAsia="en-US"/>
         </w:rPr>
       </w:sdtEndPr>
       <w:sdtContent>
@@ -93,7 +90,7 @@
                               <w:sdt>
                                 <w:sdtPr>
                                   <w:rPr>
-                                    <w:rFonts w:hint="cs" w:ascii="IrisUPC" w:hAnsi="IrisUPC" w:cs="IrisUPC" w:eastAsiaTheme="majorEastAsia"/>
+                                    <w:rFonts w:ascii="IrisUPC" w:eastAsiaTheme="majorEastAsia" w:hAnsi="IrisUPC" w:cs="IrisUPC" w:hint="cs"/>
                                     <w:caps/>
                                     <w:color w:val="2C7FCE" w:themeColor="text2" w:themeTint="99"/>
                                     <w:sz w:val="96"/>
@@ -110,7 +107,7 @@
                                     <w:pPr>
                                       <w:pStyle w:val="NoSpacing"/>
                                       <w:rPr>
-                                        <w:rFonts w:ascii="IrisUPC" w:hAnsi="IrisUPC" w:cs="IrisUPC" w:eastAsiaTheme="majorEastAsia"/>
+                                        <w:rFonts w:ascii="IrisUPC" w:eastAsiaTheme="majorEastAsia" w:hAnsi="IrisUPC" w:cs="IrisUPC"/>
                                         <w:caps/>
                                         <w:color w:val="2C7FCE" w:themeColor="text2" w:themeTint="99"/>
                                         <w:sz w:val="96"/>
@@ -119,7 +116,7 @@
                                     </w:pPr>
                                     <w:r>
                                       <w:rPr>
-                                        <w:rFonts w:hint="cs" w:ascii="IrisUPC" w:hAnsi="IrisUPC" w:cs="IrisUPC" w:eastAsiaTheme="majorEastAsia"/>
+                                        <w:rFonts w:ascii="IrisUPC" w:eastAsiaTheme="majorEastAsia" w:hAnsi="IrisUPC" w:cs="IrisUPC" w:hint="cs"/>
                                         <w:caps/>
                                         <w:color w:val="2C7FCE" w:themeColor="text2" w:themeTint="99"/>
                                         <w:sz w:val="96"/>
@@ -188,17 +185,17 @@
               </mc:Choice>
               <mc:Fallback>
                 <w:pict>
-                  <v:shapetype id="_x0000_t202" coordsize="21600,21600" o:spt="202" path="m,l,21600r21600,l21600,xe" w14:anchorId="316137F6">
+                  <v:shapetype w14:anchorId="316137F6" id="_x0000_t202" coordsize="21600,21600" o:spt="202" path="m,l,21600r21600,l21600,xe">
                     <v:stroke joinstyle="miter"/>
                     <v:path gradientshapeok="t" o:connecttype="rect"/>
                   </v:shapetype>
-                  <v:shape id="Casella di testo 66" style="position:absolute;margin-left:0;margin-top:0;width:468pt;height:1in;z-index:251661312;visibility:visible;mso-wrap-style:square;mso-width-percent:765;mso-wrap-distance-left:9pt;mso-wrap-distance-top:0;mso-wrap-distance-right:9pt;mso-wrap-distance-bottom:0;mso-position-horizontal:center;mso-position-horizontal-relative:page;mso-position-vertical:top;mso-position-vertical-relative:margin;mso-width-percent:765;mso-width-relative:page;v-text-anchor:top" o:spid="_x0000_s1026" filled="f" stroked="f" strokeweight=".5pt" type="#_x0000_t202" o:gfxdata="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">
+                  <v:shape id="Casella di testo 66" o:spid="_x0000_s1026" type="#_x0000_t202" style="position:absolute;margin-left:0;margin-top:0;width:468pt;height:1in;z-index:251661312;visibility:visible;mso-wrap-style:square;mso-width-percent:765;mso-wrap-distance-left:9pt;mso-wrap-distance-top:0;mso-wrap-distance-right:9pt;mso-wrap-distance-bottom:0;mso-position-horizontal:center;mso-position-horizontal-relative:page;mso-position-vertical:top;mso-position-vertical-relative:margin;mso-width-percent:765;mso-width-relative:page;v-text-anchor:top" o:gfxdata="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" filled="f" stroked="f" strokeweight=".5pt">
                     <v:textbox style="mso-fit-shape-to-text:t">
                       <w:txbxContent>
                         <w:sdt>
                           <w:sdtPr>
                             <w:rPr>
-                              <w:rFonts w:hint="cs" w:ascii="IrisUPC" w:hAnsi="IrisUPC" w:cs="IrisUPC" w:eastAsiaTheme="majorEastAsia"/>
+                              <w:rFonts w:ascii="IrisUPC" w:eastAsiaTheme="majorEastAsia" w:hAnsi="IrisUPC" w:cs="IrisUPC" w:hint="cs"/>
                               <w:caps/>
                               <w:color w:val="2C7FCE" w:themeColor="text2" w:themeTint="99"/>
                               <w:sz w:val="96"/>
@@ -215,7 +212,7 @@
                               <w:pPr>
                                 <w:pStyle w:val="NoSpacing"/>
                                 <w:rPr>
-                                  <w:rFonts w:ascii="IrisUPC" w:hAnsi="IrisUPC" w:cs="IrisUPC" w:eastAsiaTheme="majorEastAsia"/>
+                                  <w:rFonts w:ascii="IrisUPC" w:eastAsiaTheme="majorEastAsia" w:hAnsi="IrisUPC" w:cs="IrisUPC"/>
                                   <w:caps/>
                                   <w:color w:val="2C7FCE" w:themeColor="text2" w:themeTint="99"/>
                                   <w:sz w:val="96"/>
@@ -224,7 +221,7 @@
                               </w:pPr>
                               <w:r>
                                 <w:rPr>
-                                  <w:rFonts w:hint="cs" w:ascii="IrisUPC" w:hAnsi="IrisUPC" w:cs="IrisUPC" w:eastAsiaTheme="majorEastAsia"/>
+                                  <w:rFonts w:ascii="IrisUPC" w:eastAsiaTheme="majorEastAsia" w:hAnsi="IrisUPC" w:cs="IrisUPC" w:hint="cs"/>
                                   <w:caps/>
                                   <w:color w:val="2C7FCE" w:themeColor="text2" w:themeTint="99"/>
                                   <w:sz w:val="96"/>
@@ -430,7 +427,7 @@
               </mc:Choice>
               <mc:Fallback>
                 <w:pict>
-                  <v:shape id="Casella di testo 73" style="position:absolute;margin-left:0;margin-top:0;width:468pt;height:29.5pt;z-index:251659264;visibility:visible;mso-wrap-style:square;mso-width-percent:765;mso-height-percent:0;mso-wrap-distance-left:9pt;mso-wrap-distance-top:0;mso-wrap-distance-right:9pt;mso-wrap-distance-bottom:0;mso-position-horizontal:center;mso-position-horizontal-relative:page;mso-position-vertical:bottom;mso-position-vertical-relative:margin;mso-width-percent:765;mso-height-percent:0;mso-width-relative:page;mso-height-relative:margin;v-text-anchor:bottom" o:spid="_x0000_s1027" filled="f" stroked="f" strokeweight=".5pt" type="#_x0000_t202" o:gfxdata="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" w14:anchorId="21B6704C">
+                  <v:shape w14:anchorId="21B6704C" id="Casella di testo 73" o:spid="_x0000_s1027" type="#_x0000_t202" style="position:absolute;margin-left:0;margin-top:0;width:468pt;height:29.5pt;z-index:251659264;visibility:visible;mso-wrap-style:square;mso-width-percent:765;mso-height-percent:0;mso-wrap-distance-left:9pt;mso-wrap-distance-top:0;mso-wrap-distance-right:9pt;mso-wrap-distance-bottom:0;mso-position-horizontal:center;mso-position-horizontal-relative:page;mso-position-vertical:bottom;mso-position-vertical-relative:margin;mso-width-percent:765;mso-height-percent:0;mso-width-relative:page;mso-height-relative:margin;v-text-anchor:bottom" o:gfxdata="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" filled="f" stroked="f" strokeweight=".5pt">
                     <v:textbox style="mso-fit-shape-to-text:t" inset="0,0,0,0">
                       <w:txbxContent>
                         <w:p>
@@ -1007,7 +1004,7 @@
                   </wp:anchor>
                 </w:drawing>
               </mc:Choice>
-              <mc:Fallback>
+              <mc:Fallback xmlns:pic="http://schemas.openxmlformats.org/drawingml/2006/picture" xmlns:a14="http://schemas.microsoft.com/office/drawing/2010/main" xmlns:a="http://schemas.openxmlformats.org/drawingml/2006/main">
                 <w:pict>
                   <v:group id="Gruppo 2" style="position:absolute;margin-left:131.25pt;margin-top:197.85pt;width:468.75pt;height:531.15pt;z-index:-251656192;mso-position-horizontal-relative:page;mso-position-vertical-relative:page" coordsize="43291,44910" o:spid="_x0000_s1026" w14:anchorId="23558F9B" o:gfxdata="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">
                     <o:lock v:ext="edit" aspectratio="t"/>
@@ -1053,13 +1050,8 @@
     </w:p>
     <w:sdt>
       <w:sdtPr>
-        <w:id w:val="1816525301"/>
-        <w:docPartObj>
-          <w:docPartGallery w:val="Table of Contents"/>
-          <w:docPartUnique/>
-        </w:docPartObj>
-        <w:rPr>
-          <w:rFonts w:ascii="Aptos" w:hAnsi="Aptos" w:eastAsia="Aptos" w:cs="" w:asciiTheme="minorAscii" w:hAnsiTheme="minorAscii" w:eastAsiaTheme="minorAscii" w:cstheme="minorBidi"/>
+        <w:rPr>
+          <w:rFonts w:asciiTheme="minorHAnsi" w:eastAsiaTheme="minorEastAsia" w:hAnsiTheme="minorHAnsi" w:cstheme="minorBidi"/>
           <w:color w:val="auto"/>
           <w:kern w:val="2"/>
           <w:sz w:val="24"/>
@@ -1067,16 +1059,16 @@
           <w:lang w:val="en-GB" w:eastAsia="en-US"/>
           <w14:ligatures w14:val="standardContextual"/>
         </w:rPr>
+        <w:id w:val="1816525301"/>
+        <w:docPartObj>
+          <w:docPartGallery w:val="Table of Contents"/>
+          <w:docPartUnique/>
+        </w:docPartObj>
       </w:sdtPr>
       <w:sdtEndPr>
         <w:rPr>
-          <w:rFonts w:ascii="Aptos" w:hAnsi="Aptos" w:eastAsia="Aptos" w:cs="" w:asciiTheme="minorAscii" w:hAnsiTheme="minorAscii" w:eastAsiaTheme="minorAscii" w:cstheme="minorBidi"/>
-          <w:b w:val="1"/>
-          <w:bCs w:val="1"/>
-          <w:color w:val="auto"/>
-          <w:sz w:val="24"/>
-          <w:szCs w:val="24"/>
-          <w:lang w:val="en-GB" w:eastAsia="en-US"/>
+          <w:b/>
+          <w:bCs/>
         </w:rPr>
       </w:sdtEndPr>
       <w:sdtContent>
@@ -1112,7 +1104,7 @@
           <w:r>
             <w:fldChar w:fldCharType="separate"/>
           </w:r>
-          <w:hyperlink w:history="1" w:anchor="_Toc213767997">
+          <w:hyperlink w:anchor="_Toc213767997" w:history="1">
             <w:r>
               <w:rPr>
                 <w:rStyle w:val="Hyperlink"/>
@@ -1183,7 +1175,7 @@
               <w:lang w:eastAsia="it-IT"/>
             </w:rPr>
           </w:pPr>
-          <w:hyperlink w:history="1" w:anchor="_Toc213767998">
+          <w:hyperlink w:anchor="_Toc213767998" w:history="1">
             <w:r>
               <w:rPr>
                 <w:rStyle w:val="Hyperlink"/>
@@ -1254,7 +1246,7 @@
               <w:lang w:eastAsia="it-IT"/>
             </w:rPr>
           </w:pPr>
-          <w:hyperlink w:history="1" w:anchor="_Toc213767999">
+          <w:hyperlink w:anchor="_Toc213767999" w:history="1">
             <w:r>
               <w:rPr>
                 <w:rStyle w:val="Hyperlink"/>
@@ -1325,7 +1317,7 @@
               <w:lang w:eastAsia="it-IT"/>
             </w:rPr>
           </w:pPr>
-          <w:hyperlink w:history="1" w:anchor="_Toc213768000">
+          <w:hyperlink w:anchor="_Toc213768000" w:history="1">
             <w:r>
               <w:rPr>
                 <w:rStyle w:val="Hyperlink"/>
@@ -1396,7 +1388,7 @@
               <w:lang w:eastAsia="it-IT"/>
             </w:rPr>
           </w:pPr>
-          <w:hyperlink w:history="1" w:anchor="_Toc213768001">
+          <w:hyperlink w:anchor="_Toc213768001" w:history="1">
             <w:r>
               <w:rPr>
                 <w:rStyle w:val="Hyperlink"/>
@@ -1467,7 +1459,7 @@
               <w:lang w:eastAsia="it-IT"/>
             </w:rPr>
           </w:pPr>
-          <w:hyperlink w:history="1" w:anchor="_Toc213768002">
+          <w:hyperlink w:anchor="_Toc213768002" w:history="1">
             <w:r>
               <w:rPr>
                 <w:rStyle w:val="Hyperlink"/>
@@ -1537,7 +1529,7 @@
               <w:lang w:eastAsia="it-IT"/>
             </w:rPr>
           </w:pPr>
-          <w:hyperlink w:history="1" w:anchor="_Toc213768003">
+          <w:hyperlink w:anchor="_Toc213768003" w:history="1">
             <w:r>
               <w:rPr>
                 <w:rStyle w:val="Hyperlink"/>
@@ -1608,7 +1600,7 @@
               <w:lang w:eastAsia="it-IT"/>
             </w:rPr>
           </w:pPr>
-          <w:hyperlink w:history="1" w:anchor="_Toc213768004">
+          <w:hyperlink w:anchor="_Toc213768004" w:history="1">
             <w:r>
               <w:rPr>
                 <w:rStyle w:val="Hyperlink"/>
@@ -1679,7 +1671,7 @@
               <w:lang w:eastAsia="it-IT"/>
             </w:rPr>
           </w:pPr>
-          <w:hyperlink w:history="1" w:anchor="_Toc213768006">
+          <w:hyperlink w:anchor="_Toc213768006" w:history="1">
             <w:r>
               <w:rPr>
                 <w:rStyle w:val="Hyperlink"/>
@@ -1750,7 +1742,7 @@
               <w:lang w:eastAsia="it-IT"/>
             </w:rPr>
           </w:pPr>
-          <w:hyperlink w:history="1" w:anchor="_Toc213768007">
+          <w:hyperlink w:anchor="_Toc213768007" w:history="1">
             <w:r>
               <w:rPr>
                 <w:rStyle w:val="Hyperlink"/>
@@ -1833,7 +1825,7 @@
           <w:lang w:val="en-GB"/>
         </w:rPr>
       </w:pPr>
-      <w:bookmarkStart w:name="_Toc213767997" w:id="1"/>
+      <w:bookmarkStart w:id="1" w:name="_Toc213767997"/>
       <w:commentRangeStart w:id="2"/>
       <w:r>
         <w:rPr>
@@ -1845,7 +1837,7 @@
       <w:r>
         <w:rPr>
           <w:rStyle w:val="CommentReference"/>
-          <w:rFonts w:asciiTheme="minorHAnsi" w:hAnsiTheme="minorHAnsi" w:eastAsiaTheme="minorHAnsi" w:cstheme="minorBidi"/>
+          <w:rFonts w:asciiTheme="minorHAnsi" w:eastAsiaTheme="minorHAnsi" w:hAnsiTheme="minorHAnsi" w:cstheme="minorBidi"/>
           <w:color w:val="auto"/>
         </w:rPr>
         <w:commentReference w:id="2"/>
@@ -1859,7 +1851,7 @@
           <w:lang w:val="en-GB"/>
         </w:rPr>
       </w:pPr>
-      <w:bookmarkStart w:name="_Toc213767998" w:id="3"/>
+      <w:bookmarkStart w:id="3" w:name="_Toc213767998"/>
       <w:commentRangeStart w:id="4"/>
       <w:r>
         <w:rPr>
@@ -1945,7 +1937,7 @@
           <w:lang w:val="en-GB"/>
         </w:rPr>
       </w:pPr>
-      <w:bookmarkStart w:name="_Toc213767999" w:id="6"/>
+      <w:bookmarkStart w:id="6" w:name="_Toc213767999"/>
       <w:r>
         <w:rPr>
           <w:lang w:val="en-GB"/>
@@ -2045,7 +2037,7 @@
           <w:lang w:val="en-GB"/>
         </w:rPr>
       </w:pPr>
-      <w:bookmarkStart w:name="_Toc213768000" w:id="7"/>
+      <w:bookmarkStart w:id="7" w:name="_Toc213768000"/>
       <w:r>
         <w:rPr>
           <w:lang w:val="en-GB"/>
@@ -2075,7 +2067,7 @@
           <w:lang w:val="en-GB"/>
         </w:rPr>
       </w:pPr>
-      <w:bookmarkStart w:name="_Toc213768001" w:id="8"/>
+      <w:bookmarkStart w:id="8" w:name="_Toc213768001"/>
       <w:r>
         <w:rPr>
           <w:lang w:val="en-GB"/>
@@ -2264,7 +2256,7 @@
       <w:pPr>
         <w:pStyle w:val="Heading2"/>
       </w:pPr>
-      <w:bookmarkStart w:name="_Toc213768002" w:id="9"/>
+      <w:bookmarkStart w:id="9" w:name="_Toc213768002"/>
       <w:r>
         <w:t>FUNTIONAL REQUIREMENTS:</w:t>
       </w:r>
@@ -2441,7 +2433,7 @@
           <w:lang w:val="en-GB"/>
         </w:rPr>
       </w:pPr>
-      <w:bookmarkStart w:name="_Toc213768003" w:id="11"/>
+      <w:bookmarkStart w:id="11" w:name="_Toc213768003"/>
       <w:r>
         <w:rPr>
           <w:noProof/>
@@ -2464,14 +2456,14 @@
               <a:graphicFrameLocks xmlns:a="http://schemas.openxmlformats.org/drawingml/2006/main" noChangeAspect="1"/>
             </wp:cNvGraphicFramePr>
             <a:graphic xmlns:a="http://schemas.openxmlformats.org/drawingml/2006/main">
-              <a:graphicData xmlns:a="http://schemas.openxmlformats.org/drawingml/2006/main" uri="http://schemas.openxmlformats.org/drawingml/2006/picture">
+              <a:graphicData uri="http://schemas.openxmlformats.org/drawingml/2006/picture">
                 <pic:pic xmlns:pic="http://schemas.openxmlformats.org/drawingml/2006/picture">
                   <pic:nvPicPr>
                     <pic:cNvPr id="59686906" name="Picture 13" descr="https://www.draw.io/?open=G1Wro4k0JlCy7qgcaYDz42wVkX2kplrVDS&amp;local-data=%7B%22type%22%3A%22Drive%22%2C%22id%22%3A%221Wro4k0JlCy7qgcaYDz42wVkX2kplrVDS%22%2C%22lastModifiedDate%22%3A%222025-11-03T20%3A48%3A10.220Z%22%2C%22pageId%22%3A%22mSYs8jFOtbkVvdMbbuip%22%2C%22layers%22%3A%5B0%5D%7D"/>
                     <pic:cNvPicPr/>
                   </pic:nvPicPr>
                   <pic:blipFill>
-                    <a:blip xmlns:r="http://schemas.openxmlformats.org/officeDocument/2006/relationships" r:embed="rId12" cstate="print">
+                    <a:blip r:embed="rId12" cstate="print">
                       <a:extLst>
                         <a:ext uri="{28A0092B-C50C-407E-A947-70E740481C1C}">
                           <a14:useLocalDpi xmlns:a14="http://schemas.microsoft.com/office/drawing/2010/main"/>
@@ -2483,7 +2475,7 @@
                     </a:stretch>
                   </pic:blipFill>
                   <pic:spPr>
-                    <a:xfrm rot="0">
+                    <a:xfrm>
                       <a:off x="0" y="0"/>
                       <a:ext cx="5206796" cy="7193244"/>
                     </a:xfrm>
@@ -2512,7 +2504,7 @@
           <w:lang w:val="en-GB"/>
         </w:rPr>
       </w:pPr>
-      <w:bookmarkStart w:name="_Toc213768004" w:id="12"/>
+      <w:bookmarkStart w:id="12" w:name="_Toc213768004"/>
       <w:r>
         <w:rPr>
           <w:lang w:val="en-GB"/>
@@ -2534,7 +2526,7 @@
           <w:lang w:val="en-GB"/>
         </w:rPr>
       </w:pPr>
-      <w:bookmarkStart w:name="_Toc213768005" w:id="13"/>
+      <w:bookmarkStart w:id="13" w:name="_Toc213768005"/>
       <w:commentRangeStart w:id="14"/>
       <w:commentRangeEnd w:id="14"/>
       <w:r>
@@ -2552,7 +2544,7 @@
           <w:lang w:val="en-GB"/>
         </w:rPr>
       </w:pPr>
-      <w:bookmarkStart w:name="_Toc213768006" w:id="15"/>
+      <w:bookmarkStart w:id="15" w:name="_Toc213768006"/>
       <w:commentRangeStart w:id="16"/>
       <w:commentRangeEnd w:id="16"/>
       <w:r>
@@ -2638,7 +2630,6 @@
         <w:rPr>
           <w:lang w:val="en-GB"/>
         </w:rPr>
-        <w:lastRenderedPageBreak/>
         <w:t xml:space="preserve">The manager </w:t>
       </w:r>
       <w:r>
@@ -2675,6 +2666,7 @@
         <w:rPr>
           <w:lang w:val="en-GB"/>
         </w:rPr>
+        <w:lastRenderedPageBreak/>
         <w:t xml:space="preserve">The </w:t>
       </w:r>
       <w:r>
@@ -3714,12 +3706,14 @@
         </w:rPr>
         <w:t xml:space="preserve">system </w:t>
       </w:r>
+      <w:proofErr w:type="gramStart"/>
       <w:r>
         <w:rPr>
           <w:lang w:val="en-GB"/>
         </w:rPr>
         <w:t>give</w:t>
       </w:r>
+      <w:proofErr w:type="gramEnd"/>
       <w:r>
         <w:rPr>
           <w:lang w:val="en-GB"/>
@@ -3807,19 +3801,991 @@
     </w:p>
     <w:p>
       <w:pPr>
+        <w:rPr>
+          <w:rFonts w:asciiTheme="majorHAnsi" w:eastAsiaTheme="majorEastAsia" w:hAnsiTheme="majorHAnsi" w:cstheme="majorBidi"/>
+          <w:color w:val="0F4761" w:themeColor="accent1" w:themeShade="BF"/>
+          <w:sz w:val="32"/>
+          <w:szCs w:val="32"/>
+          <w:lang w:val="en-GB"/>
+        </w:rPr>
+      </w:pPr>
+      <w:bookmarkStart w:id="17" w:name="_Toc213768007"/>
+      <w:r>
+        <w:rPr>
+          <w:lang w:val="en-GB"/>
+        </w:rPr>
+        <w:br w:type="page"/>
+      </w:r>
+    </w:p>
+    <w:p>
+      <w:pPr>
         <w:pStyle w:val="Heading2"/>
         <w:rPr>
           <w:lang w:val="en-GB"/>
         </w:rPr>
       </w:pPr>
-      <w:bookmarkStart w:name="_Toc213768007" w:id="17"/>
-      <w:r>
-        <w:rPr>
-          <w:lang w:val="en-GB"/>
-        </w:rPr>
-        <w:t>STORYBOARD:</w:t>
+      <w:r>
+        <w:rPr>
+          <w:lang w:val="en-GB"/>
+        </w:rPr>
+        <w:lastRenderedPageBreak/>
+        <w:t>STORYBOARD</w:t>
+      </w:r>
+      <w:r>
+        <w:rPr>
+          <w:lang w:val="en-GB"/>
+        </w:rPr>
+        <w:t xml:space="preserve"> AND PROTOTYPE</w:t>
+      </w:r>
+      <w:r>
+        <w:rPr>
+          <w:lang w:val="en-GB"/>
+        </w:rPr>
+        <w:t>:</w:t>
       </w:r>
       <w:bookmarkEnd w:id="17"/>
+    </w:p>
+    <w:p>
+      <w:pPr>
+        <w:pStyle w:val="Heading2"/>
+        <w:rPr>
+          <w:lang w:val="en-GB"/>
+        </w:rPr>
+      </w:pPr>
+      <w:r>
+        <w:rPr>
+          <w:noProof/>
+          <w:lang w:val="en-GB"/>
+        </w:rPr>
+        <mc:AlternateContent>
+          <mc:Choice Requires="wpi">
+            <w:drawing>
+              <wp:anchor distT="0" distB="0" distL="114300" distR="114300" simplePos="0" relativeHeight="251694080" behindDoc="0" locked="0" layoutInCell="1" allowOverlap="1" wp14:anchorId="55F70460" wp14:editId="069FFD1F">
+                <wp:simplePos x="0" y="0"/>
+                <wp:positionH relativeFrom="column">
+                  <wp:posOffset>443230</wp:posOffset>
+                </wp:positionH>
+                <wp:positionV relativeFrom="paragraph">
+                  <wp:posOffset>6414770</wp:posOffset>
+                </wp:positionV>
+                <wp:extent cx="55245" cy="286385"/>
+                <wp:effectExtent l="38100" t="38100" r="40005" b="37465"/>
+                <wp:wrapNone/>
+                <wp:docPr id="270672816" name="Ink 51"/>
+                <wp:cNvGraphicFramePr/>
+                <a:graphic xmlns:a="http://schemas.openxmlformats.org/drawingml/2006/main">
+                  <a:graphicData uri="http://schemas.microsoft.com/office/word/2010/wordprocessingInk">
+                    <w14:contentPart bwMode="auto" r:id="rId13">
+                      <w14:nvContentPartPr>
+                        <w14:cNvContentPartPr/>
+                      </w14:nvContentPartPr>
+                      <w14:xfrm>
+                        <a:off x="0" y="0"/>
+                        <a:ext cx="55245" cy="286385"/>
+                      </w14:xfrm>
+                    </w14:contentPart>
+                  </a:graphicData>
+                </a:graphic>
+                <wp14:sizeRelV relativeFrom="margin">
+                  <wp14:pctHeight>0</wp14:pctHeight>
+                </wp14:sizeRelV>
+              </wp:anchor>
+            </w:drawing>
+          </mc:Choice>
+          <mc:Fallback>
+            <w:pict>
+              <v:shapetype w14:anchorId="0A882477" id="_x0000_t75" coordsize="21600,21600" o:spt="75" o:preferrelative="t" path="m@4@5l@4@11@9@11@9@5xe" filled="f" stroked="f">
+                <v:stroke joinstyle="miter"/>
+                <v:formulas>
+                  <v:f eqn="if lineDrawn pixelLineWidth 0"/>
+                  <v:f eqn="sum @0 1 0"/>
+                  <v:f eqn="sum 0 0 @1"/>
+                  <v:f eqn="prod @2 1 2"/>
+                  <v:f eqn="prod @3 21600 pixelWidth"/>
+                  <v:f eqn="prod @3 21600 pixelHeight"/>
+                  <v:f eqn="sum @0 0 1"/>
+                  <v:f eqn="prod @6 1 2"/>
+                  <v:f eqn="prod @7 21600 pixelWidth"/>
+                  <v:f eqn="sum @8 21600 0"/>
+                  <v:f eqn="prod @7 21600 pixelHeight"/>
+                  <v:f eqn="sum @10 21600 0"/>
+                </v:formulas>
+                <v:path o:extrusionok="f" gradientshapeok="t" o:connecttype="rect"/>
+                <o:lock v:ext="edit" aspectratio="t"/>
+              </v:shapetype>
+              <v:shape id="Ink 51" o:spid="_x0000_s1026" type="#_x0000_t75" style="position:absolute;margin-left:34.4pt;margin-top:504.6pt;width:5.3pt;height:23.5pt;z-index:251694080;visibility:visible;mso-wrap-style:square;mso-height-percent:0;mso-wrap-distance-left:9pt;mso-wrap-distance-top:0;mso-wrap-distance-right:9pt;mso-wrap-distance-bottom:0;mso-position-horizontal:absolute;mso-position-horizontal-relative:text;mso-position-vertical:absolute;mso-position-vertical-relative:text;mso-height-percent:0;mso-height-relative:margin" o:gfxdata="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">
+                <v:imagedata r:id="rId14" o:title=""/>
+              </v:shape>
+            </w:pict>
+          </mc:Fallback>
+        </mc:AlternateContent>
+      </w:r>
+      <w:r>
+        <w:rPr>
+          <w:noProof/>
+          <w:lang w:val="en-GB"/>
+        </w:rPr>
+        <mc:AlternateContent>
+          <mc:Choice Requires="wpi">
+            <w:drawing>
+              <wp:anchor distT="0" distB="0" distL="114300" distR="114300" simplePos="0" relativeHeight="251692032" behindDoc="0" locked="0" layoutInCell="1" allowOverlap="1" wp14:anchorId="36227AE9" wp14:editId="145BD488">
+                <wp:simplePos x="0" y="0"/>
+                <wp:positionH relativeFrom="column">
+                  <wp:posOffset>70660</wp:posOffset>
+                </wp:positionH>
+                <wp:positionV relativeFrom="paragraph">
+                  <wp:posOffset>5332323</wp:posOffset>
+                </wp:positionV>
+                <wp:extent cx="436320" cy="8640"/>
+                <wp:effectExtent l="38100" t="38100" r="40005" b="48895"/>
+                <wp:wrapNone/>
+                <wp:docPr id="51629395" name="Ink 48"/>
+                <wp:cNvGraphicFramePr/>
+                <a:graphic xmlns:a="http://schemas.openxmlformats.org/drawingml/2006/main">
+                  <a:graphicData uri="http://schemas.microsoft.com/office/word/2010/wordprocessingInk">
+                    <w14:contentPart bwMode="auto" r:id="rId15">
+                      <w14:nvContentPartPr>
+                        <w14:cNvContentPartPr/>
+                      </w14:nvContentPartPr>
+                      <w14:xfrm>
+                        <a:off x="0" y="0"/>
+                        <a:ext cx="436320" cy="8640"/>
+                      </w14:xfrm>
+                    </w14:contentPart>
+                  </a:graphicData>
+                </a:graphic>
+              </wp:anchor>
+            </w:drawing>
+          </mc:Choice>
+          <mc:Fallback>
+            <w:pict>
+              <v:shape w14:anchorId="6F82E948" id="Ink 48" o:spid="_x0000_s1026" type="#_x0000_t75" style="position:absolute;margin-left:5.05pt;margin-top:419.35pt;width:35.3pt;height:1.7pt;z-index:251692032;visibility:visible;mso-wrap-style:square;mso-wrap-distance-left:9pt;mso-wrap-distance-top:0;mso-wrap-distance-right:9pt;mso-wrap-distance-bottom:0;mso-position-horizontal:absolute;mso-position-horizontal-relative:text;mso-position-vertical:absolute;mso-position-vertical-relative:text" o:gfxdata="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">
+                <v:imagedata r:id="rId16" o:title=""/>
+              </v:shape>
+            </w:pict>
+          </mc:Fallback>
+        </mc:AlternateContent>
+      </w:r>
+      <w:r>
+        <w:rPr>
+          <w:noProof/>
+          <w:lang w:val="en-GB"/>
+        </w:rPr>
+        <mc:AlternateContent>
+          <mc:Choice Requires="wpi">
+            <w:drawing>
+              <wp:anchor distT="0" distB="0" distL="114300" distR="114300" simplePos="0" relativeHeight="251689984" behindDoc="0" locked="0" layoutInCell="1" allowOverlap="1" wp14:anchorId="3B7B45D4" wp14:editId="42E5AA58">
+                <wp:simplePos x="0" y="0"/>
+                <wp:positionH relativeFrom="column">
+                  <wp:posOffset>81820</wp:posOffset>
+                </wp:positionH>
+                <wp:positionV relativeFrom="paragraph">
+                  <wp:posOffset>5258163</wp:posOffset>
+                </wp:positionV>
+                <wp:extent cx="329040" cy="360"/>
+                <wp:effectExtent l="38100" t="38100" r="52070" b="38100"/>
+                <wp:wrapNone/>
+                <wp:docPr id="621735987" name="Ink 46"/>
+                <wp:cNvGraphicFramePr/>
+                <a:graphic xmlns:a="http://schemas.openxmlformats.org/drawingml/2006/main">
+                  <a:graphicData uri="http://schemas.microsoft.com/office/word/2010/wordprocessingInk">
+                    <w14:contentPart bwMode="auto" r:id="rId17">
+                      <w14:nvContentPartPr>
+                        <w14:cNvContentPartPr/>
+                      </w14:nvContentPartPr>
+                      <w14:xfrm>
+                        <a:off x="0" y="0"/>
+                        <a:ext cx="329040" cy="360"/>
+                      </w14:xfrm>
+                    </w14:contentPart>
+                  </a:graphicData>
+                </a:graphic>
+              </wp:anchor>
+            </w:drawing>
+          </mc:Choice>
+          <mc:Fallback>
+            <w:pict>
+              <v:shape w14:anchorId="0A03C515" id="Ink 46" o:spid="_x0000_s1026" type="#_x0000_t75" style="position:absolute;margin-left:5.95pt;margin-top:413.55pt;width:26.85pt;height:1.05pt;z-index:251689984;visibility:visible;mso-wrap-style:square;mso-wrap-distance-left:9pt;mso-wrap-distance-top:0;mso-wrap-distance-right:9pt;mso-wrap-distance-bottom:0;mso-position-horizontal:absolute;mso-position-horizontal-relative:text;mso-position-vertical:absolute;mso-position-vertical-relative:text" o:gfxdata="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">
+                <v:imagedata r:id="rId18" o:title=""/>
+              </v:shape>
+            </w:pict>
+          </mc:Fallback>
+        </mc:AlternateContent>
+      </w:r>
+      <w:r>
+        <w:rPr>
+          <w:noProof/>
+          <w:lang w:val="en-GB"/>
+        </w:rPr>
+        <mc:AlternateContent>
+          <mc:Choice Requires="wpi">
+            <w:drawing>
+              <wp:anchor distT="0" distB="0" distL="114300" distR="114300" simplePos="0" relativeHeight="251687936" behindDoc="0" locked="0" layoutInCell="1" allowOverlap="1" wp14:anchorId="17D1E081" wp14:editId="072E3974">
+                <wp:simplePos x="0" y="0"/>
+                <wp:positionH relativeFrom="column">
+                  <wp:posOffset>1736020</wp:posOffset>
+                </wp:positionH>
+                <wp:positionV relativeFrom="paragraph">
+                  <wp:posOffset>4710603</wp:posOffset>
+                </wp:positionV>
+                <wp:extent cx="109080" cy="100440"/>
+                <wp:effectExtent l="38100" t="38100" r="43815" b="52070"/>
+                <wp:wrapNone/>
+                <wp:docPr id="1133988366" name="Ink 44"/>
+                <wp:cNvGraphicFramePr/>
+                <a:graphic xmlns:a="http://schemas.openxmlformats.org/drawingml/2006/main">
+                  <a:graphicData uri="http://schemas.microsoft.com/office/word/2010/wordprocessingInk">
+                    <w14:contentPart bwMode="auto" r:id="rId19">
+                      <w14:nvContentPartPr>
+                        <w14:cNvContentPartPr/>
+                      </w14:nvContentPartPr>
+                      <w14:xfrm>
+                        <a:off x="0" y="0"/>
+                        <a:ext cx="109080" cy="100440"/>
+                      </w14:xfrm>
+                    </w14:contentPart>
+                  </a:graphicData>
+                </a:graphic>
+              </wp:anchor>
+            </w:drawing>
+          </mc:Choice>
+          <mc:Fallback>
+            <w:pict>
+              <v:shape w14:anchorId="436D6078" id="Ink 44" o:spid="_x0000_s1026" type="#_x0000_t75" style="position:absolute;margin-left:136.2pt;margin-top:370.4pt;width:9.6pt;height:8.85pt;z-index:251687936;visibility:visible;mso-wrap-style:square;mso-wrap-distance-left:9pt;mso-wrap-distance-top:0;mso-wrap-distance-right:9pt;mso-wrap-distance-bottom:0;mso-position-horizontal:absolute;mso-position-horizontal-relative:text;mso-position-vertical:absolute;mso-position-vertical-relative:text" o:gfxdata="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">
+                <v:imagedata r:id="rId20" o:title=""/>
+              </v:shape>
+            </w:pict>
+          </mc:Fallback>
+        </mc:AlternateContent>
+      </w:r>
+      <w:r>
+        <w:rPr>
+          <w:noProof/>
+          <w:lang w:val="en-GB"/>
+        </w:rPr>
+        <mc:AlternateContent>
+          <mc:Choice Requires="wpi">
+            <w:drawing>
+              <wp:anchor distT="0" distB="0" distL="114300" distR="114300" simplePos="0" relativeHeight="251686912" behindDoc="0" locked="0" layoutInCell="1" allowOverlap="1" wp14:anchorId="186330B6" wp14:editId="008FC785">
+                <wp:simplePos x="0" y="0"/>
+                <wp:positionH relativeFrom="column">
+                  <wp:posOffset>697420</wp:posOffset>
+                </wp:positionH>
+                <wp:positionV relativeFrom="paragraph">
+                  <wp:posOffset>4705923</wp:posOffset>
+                </wp:positionV>
+                <wp:extent cx="102960" cy="116640"/>
+                <wp:effectExtent l="38100" t="38100" r="11430" b="36195"/>
+                <wp:wrapNone/>
+                <wp:docPr id="1624563874" name="Ink 43"/>
+                <wp:cNvGraphicFramePr/>
+                <a:graphic xmlns:a="http://schemas.openxmlformats.org/drawingml/2006/main">
+                  <a:graphicData uri="http://schemas.microsoft.com/office/word/2010/wordprocessingInk">
+                    <w14:contentPart bwMode="auto" r:id="rId21">
+                      <w14:nvContentPartPr>
+                        <w14:cNvContentPartPr/>
+                      </w14:nvContentPartPr>
+                      <w14:xfrm>
+                        <a:off x="0" y="0"/>
+                        <a:ext cx="102960" cy="116640"/>
+                      </w14:xfrm>
+                    </w14:contentPart>
+                  </a:graphicData>
+                </a:graphic>
+              </wp:anchor>
+            </w:drawing>
+          </mc:Choice>
+          <mc:Fallback>
+            <w:pict>
+              <v:shape w14:anchorId="045EBBCA" id="Ink 43" o:spid="_x0000_s1026" type="#_x0000_t75" style="position:absolute;margin-left:54.4pt;margin-top:370.05pt;width:9.05pt;height:10.2pt;z-index:251686912;visibility:visible;mso-wrap-style:square;mso-wrap-distance-left:9pt;mso-wrap-distance-top:0;mso-wrap-distance-right:9pt;mso-wrap-distance-bottom:0;mso-position-horizontal:absolute;mso-position-horizontal-relative:text;mso-position-vertical:absolute;mso-position-vertical-relative:text" o:gfxdata="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">
+                <v:imagedata r:id="rId22" o:title=""/>
+              </v:shape>
+            </w:pict>
+          </mc:Fallback>
+        </mc:AlternateContent>
+      </w:r>
+      <w:r>
+        <w:rPr>
+          <w:noProof/>
+          <w:lang w:val="en-GB"/>
+        </w:rPr>
+        <mc:AlternateContent>
+          <mc:Choice Requires="wpi">
+            <w:drawing>
+              <wp:anchor distT="0" distB="0" distL="114300" distR="114300" simplePos="0" relativeHeight="251685888" behindDoc="0" locked="0" layoutInCell="1" allowOverlap="1" wp14:anchorId="14CFE51C" wp14:editId="68FE8731">
+                <wp:simplePos x="0" y="0"/>
+                <wp:positionH relativeFrom="column">
+                  <wp:posOffset>710740</wp:posOffset>
+                </wp:positionH>
+                <wp:positionV relativeFrom="paragraph">
+                  <wp:posOffset>4320723</wp:posOffset>
+                </wp:positionV>
+                <wp:extent cx="307440" cy="502200"/>
+                <wp:effectExtent l="38100" t="38100" r="35560" b="50800"/>
+                <wp:wrapNone/>
+                <wp:docPr id="2021167884" name="Ink 42"/>
+                <wp:cNvGraphicFramePr/>
+                <a:graphic xmlns:a="http://schemas.openxmlformats.org/drawingml/2006/main">
+                  <a:graphicData uri="http://schemas.microsoft.com/office/word/2010/wordprocessingInk">
+                    <w14:contentPart bwMode="auto" r:id="rId23">
+                      <w14:nvContentPartPr>
+                        <w14:cNvContentPartPr/>
+                      </w14:nvContentPartPr>
+                      <w14:xfrm>
+                        <a:off x="0" y="0"/>
+                        <a:ext cx="307440" cy="502200"/>
+                      </w14:xfrm>
+                    </w14:contentPart>
+                  </a:graphicData>
+                </a:graphic>
+              </wp:anchor>
+            </w:drawing>
+          </mc:Choice>
+          <mc:Fallback>
+            <w:pict>
+              <v:shape w14:anchorId="6D7E5D2C" id="Ink 42" o:spid="_x0000_s1026" type="#_x0000_t75" style="position:absolute;margin-left:55.45pt;margin-top:339.7pt;width:25.15pt;height:40.55pt;z-index:251685888;visibility:visible;mso-wrap-style:square;mso-wrap-distance-left:9pt;mso-wrap-distance-top:0;mso-wrap-distance-right:9pt;mso-wrap-distance-bottom:0;mso-position-horizontal:absolute;mso-position-horizontal-relative:text;mso-position-vertical:absolute;mso-position-vertical-relative:text" o:gfxdata="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">
+                <v:imagedata r:id="rId24" o:title=""/>
+              </v:shape>
+            </w:pict>
+          </mc:Fallback>
+        </mc:AlternateContent>
+      </w:r>
+      <w:r>
+        <w:rPr>
+          <w:noProof/>
+          <w:lang w:val="en-GB"/>
+        </w:rPr>
+        <mc:AlternateContent>
+          <mc:Choice Requires="wpi">
+            <w:drawing>
+              <wp:anchor distT="0" distB="0" distL="114300" distR="114300" simplePos="0" relativeHeight="251683840" behindDoc="0" locked="0" layoutInCell="1" allowOverlap="1" wp14:anchorId="35EFB57E" wp14:editId="7224E84F">
+                <wp:simplePos x="0" y="0"/>
+                <wp:positionH relativeFrom="column">
+                  <wp:posOffset>1590220</wp:posOffset>
+                </wp:positionH>
+                <wp:positionV relativeFrom="paragraph">
+                  <wp:posOffset>4313163</wp:posOffset>
+                </wp:positionV>
+                <wp:extent cx="235800" cy="493200"/>
+                <wp:effectExtent l="38100" t="38100" r="50165" b="40640"/>
+                <wp:wrapNone/>
+                <wp:docPr id="1664041316" name="Ink 40"/>
+                <wp:cNvGraphicFramePr/>
+                <a:graphic xmlns:a="http://schemas.openxmlformats.org/drawingml/2006/main">
+                  <a:graphicData uri="http://schemas.microsoft.com/office/word/2010/wordprocessingInk">
+                    <w14:contentPart bwMode="auto" r:id="rId25">
+                      <w14:nvContentPartPr>
+                        <w14:cNvContentPartPr/>
+                      </w14:nvContentPartPr>
+                      <w14:xfrm>
+                        <a:off x="0" y="0"/>
+                        <a:ext cx="235800" cy="493200"/>
+                      </w14:xfrm>
+                    </w14:contentPart>
+                  </a:graphicData>
+                </a:graphic>
+              </wp:anchor>
+            </w:drawing>
+          </mc:Choice>
+          <mc:Fallback>
+            <w:pict>
+              <v:shape w14:anchorId="61180FFD" id="Ink 40" o:spid="_x0000_s1026" type="#_x0000_t75" style="position:absolute;margin-left:124.7pt;margin-top:339.1pt;width:19.55pt;height:39.85pt;z-index:251683840;visibility:visible;mso-wrap-style:square;mso-wrap-distance-left:9pt;mso-wrap-distance-top:0;mso-wrap-distance-right:9pt;mso-wrap-distance-bottom:0;mso-position-horizontal:absolute;mso-position-horizontal-relative:text;mso-position-vertical:absolute;mso-position-vertical-relative:text" o:gfxdata="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">
+                <v:imagedata r:id="rId26" o:title=""/>
+              </v:shape>
+            </w:pict>
+          </mc:Fallback>
+        </mc:AlternateContent>
+      </w:r>
+      <w:r>
+        <w:rPr>
+          <w:noProof/>
+          <w:lang w:val="en-GB"/>
+        </w:rPr>
+        <mc:AlternateContent>
+          <mc:Choice Requires="wpi">
+            <w:drawing>
+              <wp:anchor distT="0" distB="0" distL="114300" distR="114300" simplePos="0" relativeHeight="251681792" behindDoc="0" locked="0" layoutInCell="1" allowOverlap="1" wp14:anchorId="5B387E2E" wp14:editId="78F2976B">
+                <wp:simplePos x="0" y="0"/>
+                <wp:positionH relativeFrom="column">
+                  <wp:posOffset>1309780</wp:posOffset>
+                </wp:positionH>
+                <wp:positionV relativeFrom="paragraph">
+                  <wp:posOffset>3869643</wp:posOffset>
+                </wp:positionV>
+                <wp:extent cx="443880" cy="444240"/>
+                <wp:effectExtent l="38100" t="38100" r="51435" b="51435"/>
+                <wp:wrapNone/>
+                <wp:docPr id="1814013121" name="Ink 38"/>
+                <wp:cNvGraphicFramePr/>
+                <a:graphic xmlns:a="http://schemas.openxmlformats.org/drawingml/2006/main">
+                  <a:graphicData uri="http://schemas.microsoft.com/office/word/2010/wordprocessingInk">
+                    <w14:contentPart bwMode="auto" r:id="rId27">
+                      <w14:nvContentPartPr>
+                        <w14:cNvContentPartPr/>
+                      </w14:nvContentPartPr>
+                      <w14:xfrm>
+                        <a:off x="0" y="0"/>
+                        <a:ext cx="443880" cy="444240"/>
+                      </w14:xfrm>
+                    </w14:contentPart>
+                  </a:graphicData>
+                </a:graphic>
+              </wp:anchor>
+            </w:drawing>
+          </mc:Choice>
+          <mc:Fallback>
+            <w:pict>
+              <v:shape w14:anchorId="0664C14F" id="Ink 38" o:spid="_x0000_s1026" type="#_x0000_t75" style="position:absolute;margin-left:102.65pt;margin-top:304.2pt;width:35.9pt;height:36pt;z-index:251681792;visibility:visible;mso-wrap-style:square;mso-wrap-distance-left:9pt;mso-wrap-distance-top:0;mso-wrap-distance-right:9pt;mso-wrap-distance-bottom:0;mso-position-horizontal:absolute;mso-position-horizontal-relative:text;mso-position-vertical:absolute;mso-position-vertical-relative:text" o:gfxdata="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">
+                <v:imagedata r:id="rId28" o:title=""/>
+              </v:shape>
+            </w:pict>
+          </mc:Fallback>
+        </mc:AlternateContent>
+      </w:r>
+      <w:r>
+        <w:rPr>
+          <w:noProof/>
+          <w:lang w:val="en-GB"/>
+        </w:rPr>
+        <mc:AlternateContent>
+          <mc:Choice Requires="wpi">
+            <w:drawing>
+              <wp:anchor distT="0" distB="0" distL="114300" distR="114300" simplePos="0" relativeHeight="251679744" behindDoc="0" locked="0" layoutInCell="1" allowOverlap="1" wp14:anchorId="0C8B67F1" wp14:editId="4CF932F1">
+                <wp:simplePos x="0" y="0"/>
+                <wp:positionH relativeFrom="column">
+                  <wp:posOffset>898525</wp:posOffset>
+                </wp:positionH>
+                <wp:positionV relativeFrom="paragraph">
+                  <wp:posOffset>3877945</wp:posOffset>
+                </wp:positionV>
+                <wp:extent cx="461010" cy="461010"/>
+                <wp:effectExtent l="57150" t="57150" r="53340" b="53340"/>
+                <wp:wrapNone/>
+                <wp:docPr id="784796741" name="Ink 36"/>
+                <wp:cNvGraphicFramePr/>
+                <a:graphic xmlns:a="http://schemas.openxmlformats.org/drawingml/2006/main">
+                  <a:graphicData uri="http://schemas.microsoft.com/office/word/2010/wordprocessingInk">
+                    <w14:contentPart bwMode="auto" r:id="rId29">
+                      <w14:nvContentPartPr>
+                        <w14:cNvContentPartPr/>
+                      </w14:nvContentPartPr>
+                      <w14:xfrm rot="-441882">
+                        <a:off x="0" y="0"/>
+                        <a:ext cx="461010" cy="461010"/>
+                      </w14:xfrm>
+                    </w14:contentPart>
+                  </a:graphicData>
+                </a:graphic>
+                <wp14:sizeRelH relativeFrom="margin">
+                  <wp14:pctWidth>0</wp14:pctWidth>
+                </wp14:sizeRelH>
+                <wp14:sizeRelV relativeFrom="margin">
+                  <wp14:pctHeight>0</wp14:pctHeight>
+                </wp14:sizeRelV>
+              </wp:anchor>
+            </w:drawing>
+          </mc:Choice>
+          <mc:Fallback>
+            <w:pict>
+              <v:shape w14:anchorId="4EC1BC4C" id="Ink 36" o:spid="_x0000_s1026" type="#_x0000_t75" style="position:absolute;margin-left:70.25pt;margin-top:304.85pt;width:37.25pt;height:37.25pt;rotation:-482653fd;z-index:251679744;visibility:visible;mso-wrap-style:square;mso-width-percent:0;mso-height-percent:0;mso-wrap-distance-left:9pt;mso-wrap-distance-top:0;mso-wrap-distance-right:9pt;mso-wrap-distance-bottom:0;mso-position-horizontal:absolute;mso-position-horizontal-relative:text;mso-position-vertical:absolute;mso-position-vertical-relative:text;mso-width-percent:0;mso-height-percent:0;mso-width-relative:margin;mso-height-relative:margin" o:gfxdata="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">
+                <v:imagedata r:id="rId30" o:title=""/>
+              </v:shape>
+            </w:pict>
+          </mc:Fallback>
+        </mc:AlternateContent>
+      </w:r>
+      <w:r>
+        <w:rPr>
+          <w:noProof/>
+          <w:lang w:val="en-GB"/>
+        </w:rPr>
+        <mc:AlternateContent>
+          <mc:Choice Requires="wpi">
+            <w:drawing>
+              <wp:anchor distT="0" distB="0" distL="114300" distR="114300" simplePos="0" relativeHeight="251677696" behindDoc="0" locked="0" layoutInCell="1" allowOverlap="1" wp14:anchorId="50169636" wp14:editId="695950D9">
+                <wp:simplePos x="0" y="0"/>
+                <wp:positionH relativeFrom="column">
+                  <wp:posOffset>4344940</wp:posOffset>
+                </wp:positionH>
+                <wp:positionV relativeFrom="paragraph">
+                  <wp:posOffset>4377963</wp:posOffset>
+                </wp:positionV>
+                <wp:extent cx="134640" cy="85680"/>
+                <wp:effectExtent l="38100" t="38100" r="17780" b="48260"/>
+                <wp:wrapNone/>
+                <wp:docPr id="1903175001" name="Ink 34"/>
+                <wp:cNvGraphicFramePr/>
+                <a:graphic xmlns:a="http://schemas.openxmlformats.org/drawingml/2006/main">
+                  <a:graphicData uri="http://schemas.microsoft.com/office/word/2010/wordprocessingInk">
+                    <w14:contentPart bwMode="auto" r:id="rId31">
+                      <w14:nvContentPartPr>
+                        <w14:cNvContentPartPr/>
+                      </w14:nvContentPartPr>
+                      <w14:xfrm>
+                        <a:off x="0" y="0"/>
+                        <a:ext cx="134640" cy="85680"/>
+                      </w14:xfrm>
+                    </w14:contentPart>
+                  </a:graphicData>
+                </a:graphic>
+              </wp:anchor>
+            </w:drawing>
+          </mc:Choice>
+          <mc:Fallback>
+            <w:pict>
+              <v:shape w14:anchorId="4823485C" id="Ink 34" o:spid="_x0000_s1026" type="#_x0000_t75" style="position:absolute;margin-left:341.6pt;margin-top:344.2pt;width:11.55pt;height:7.75pt;z-index:251677696;visibility:visible;mso-wrap-style:square;mso-wrap-distance-left:9pt;mso-wrap-distance-top:0;mso-wrap-distance-right:9pt;mso-wrap-distance-bottom:0;mso-position-horizontal:absolute;mso-position-horizontal-relative:text;mso-position-vertical:absolute;mso-position-vertical-relative:text" o:gfxdata="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">
+                <v:imagedata r:id="rId32" o:title=""/>
+              </v:shape>
+            </w:pict>
+          </mc:Fallback>
+        </mc:AlternateContent>
+      </w:r>
+      <w:r>
+        <w:rPr>
+          <w:noProof/>
+          <w:lang w:val="en-GB"/>
+        </w:rPr>
+        <mc:AlternateContent>
+          <mc:Choice Requires="wpi">
+            <w:drawing>
+              <wp:anchor distT="0" distB="0" distL="114300" distR="114300" simplePos="0" relativeHeight="251676672" behindDoc="0" locked="0" layoutInCell="1" allowOverlap="1" wp14:anchorId="1BD3DD25" wp14:editId="1B511AD8">
+                <wp:simplePos x="0" y="0"/>
+                <wp:positionH relativeFrom="column">
+                  <wp:posOffset>4363300</wp:posOffset>
+                </wp:positionH>
+                <wp:positionV relativeFrom="paragraph">
+                  <wp:posOffset>4385883</wp:posOffset>
+                </wp:positionV>
+                <wp:extent cx="91800" cy="500400"/>
+                <wp:effectExtent l="38100" t="38100" r="41910" b="52070"/>
+                <wp:wrapNone/>
+                <wp:docPr id="1594507104" name="Ink 31"/>
+                <wp:cNvGraphicFramePr/>
+                <a:graphic xmlns:a="http://schemas.openxmlformats.org/drawingml/2006/main">
+                  <a:graphicData uri="http://schemas.microsoft.com/office/word/2010/wordprocessingInk">
+                    <w14:contentPart bwMode="auto" r:id="rId33">
+                      <w14:nvContentPartPr>
+                        <w14:cNvContentPartPr/>
+                      </w14:nvContentPartPr>
+                      <w14:xfrm>
+                        <a:off x="0" y="0"/>
+                        <a:ext cx="91800" cy="500400"/>
+                      </w14:xfrm>
+                    </w14:contentPart>
+                  </a:graphicData>
+                </a:graphic>
+              </wp:anchor>
+            </w:drawing>
+          </mc:Choice>
+          <mc:Fallback>
+            <w:pict>
+              <v:shape w14:anchorId="5F898ED1" id="Ink 31" o:spid="_x0000_s1026" type="#_x0000_t75" style="position:absolute;margin-left:343.05pt;margin-top:344.85pt;width:8.25pt;height:40.35pt;z-index:251676672;visibility:visible;mso-wrap-style:square;mso-wrap-distance-left:9pt;mso-wrap-distance-top:0;mso-wrap-distance-right:9pt;mso-wrap-distance-bottom:0;mso-position-horizontal:absolute;mso-position-horizontal-relative:text;mso-position-vertical:absolute;mso-position-vertical-relative:text" o:gfxdata="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">
+                <v:imagedata r:id="rId34" o:title=""/>
+              </v:shape>
+            </w:pict>
+          </mc:Fallback>
+        </mc:AlternateContent>
+      </w:r>
+      <w:r>
+        <w:rPr>
+          <w:noProof/>
+          <w:lang w:val="en-GB"/>
+        </w:rPr>
+        <mc:AlternateContent>
+          <mc:Choice Requires="wpi">
+            <w:drawing>
+              <wp:anchor distT="0" distB="0" distL="114300" distR="114300" simplePos="0" relativeHeight="251675648" behindDoc="0" locked="0" layoutInCell="1" allowOverlap="1" wp14:anchorId="1FF3B816" wp14:editId="0A9F599A">
+                <wp:simplePos x="0" y="0"/>
+                <wp:positionH relativeFrom="column">
+                  <wp:posOffset>3872260</wp:posOffset>
+                </wp:positionH>
+                <wp:positionV relativeFrom="paragraph">
+                  <wp:posOffset>4876563</wp:posOffset>
+                </wp:positionV>
+                <wp:extent cx="594720" cy="261720"/>
+                <wp:effectExtent l="38100" t="38100" r="0" b="43180"/>
+                <wp:wrapNone/>
+                <wp:docPr id="407363401" name="Ink 30"/>
+                <wp:cNvGraphicFramePr/>
+                <a:graphic xmlns:a="http://schemas.openxmlformats.org/drawingml/2006/main">
+                  <a:graphicData uri="http://schemas.microsoft.com/office/word/2010/wordprocessingInk">
+                    <w14:contentPart bwMode="auto" r:id="rId35">
+                      <w14:nvContentPartPr>
+                        <w14:cNvContentPartPr/>
+                      </w14:nvContentPartPr>
+                      <w14:xfrm>
+                        <a:off x="0" y="0"/>
+                        <a:ext cx="594720" cy="261720"/>
+                      </w14:xfrm>
+                    </w14:contentPart>
+                  </a:graphicData>
+                </a:graphic>
+              </wp:anchor>
+            </w:drawing>
+          </mc:Choice>
+          <mc:Fallback>
+            <w:pict>
+              <v:shape w14:anchorId="04F71583" id="Ink 30" o:spid="_x0000_s1026" type="#_x0000_t75" style="position:absolute;margin-left:304.4pt;margin-top:383.5pt;width:47.85pt;height:21.55pt;z-index:251675648;visibility:visible;mso-wrap-style:square;mso-wrap-distance-left:9pt;mso-wrap-distance-top:0;mso-wrap-distance-right:9pt;mso-wrap-distance-bottom:0;mso-position-horizontal:absolute;mso-position-horizontal-relative:text;mso-position-vertical:absolute;mso-position-vertical-relative:text" o:gfxdata="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">
+                <v:imagedata r:id="rId36" o:title=""/>
+              </v:shape>
+            </w:pict>
+          </mc:Fallback>
+        </mc:AlternateContent>
+      </w:r>
+      <w:r>
+        <w:rPr>
+          <w:noProof/>
+          <w:lang w:val="en-GB"/>
+        </w:rPr>
+        <mc:AlternateContent>
+          <mc:Choice Requires="wpi">
+            <w:drawing>
+              <wp:anchor distT="0" distB="0" distL="114300" distR="114300" simplePos="0" relativeHeight="251673600" behindDoc="0" locked="0" layoutInCell="1" allowOverlap="1" wp14:anchorId="014B581D" wp14:editId="44E08682">
+                <wp:simplePos x="0" y="0"/>
+                <wp:positionH relativeFrom="column">
+                  <wp:posOffset>3493180</wp:posOffset>
+                </wp:positionH>
+                <wp:positionV relativeFrom="paragraph">
+                  <wp:posOffset>4660563</wp:posOffset>
+                </wp:positionV>
+                <wp:extent cx="137160" cy="143640"/>
+                <wp:effectExtent l="38100" t="38100" r="34290" b="46990"/>
+                <wp:wrapNone/>
+                <wp:docPr id="1664586580" name="Ink 28"/>
+                <wp:cNvGraphicFramePr/>
+                <a:graphic xmlns:a="http://schemas.openxmlformats.org/drawingml/2006/main">
+                  <a:graphicData uri="http://schemas.microsoft.com/office/word/2010/wordprocessingInk">
+                    <w14:contentPart bwMode="auto" r:id="rId37">
+                      <w14:nvContentPartPr>
+                        <w14:cNvContentPartPr/>
+                      </w14:nvContentPartPr>
+                      <w14:xfrm>
+                        <a:off x="0" y="0"/>
+                        <a:ext cx="137160" cy="143640"/>
+                      </w14:xfrm>
+                    </w14:contentPart>
+                  </a:graphicData>
+                </a:graphic>
+              </wp:anchor>
+            </w:drawing>
+          </mc:Choice>
+          <mc:Fallback>
+            <w:pict>
+              <v:shape w14:anchorId="1E91BF95" id="Ink 28" o:spid="_x0000_s1026" type="#_x0000_t75" style="position:absolute;margin-left:274.55pt;margin-top:366.45pt;width:11.75pt;height:12.25pt;z-index:251673600;visibility:visible;mso-wrap-style:square;mso-wrap-distance-left:9pt;mso-wrap-distance-top:0;mso-wrap-distance-right:9pt;mso-wrap-distance-bottom:0;mso-position-horizontal:absolute;mso-position-horizontal-relative:text;mso-position-vertical:absolute;mso-position-vertical-relative:text" o:gfxdata="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">
+                <v:imagedata r:id="rId38" o:title=""/>
+              </v:shape>
+            </w:pict>
+          </mc:Fallback>
+        </mc:AlternateContent>
+      </w:r>
+      <w:r>
+        <w:rPr>
+          <w:noProof/>
+          <w:lang w:val="en-GB"/>
+        </w:rPr>
+        <mc:AlternateContent>
+          <mc:Choice Requires="wpi">
+            <w:drawing>
+              <wp:anchor distT="0" distB="0" distL="114300" distR="114300" simplePos="0" relativeHeight="251672576" behindDoc="0" locked="0" layoutInCell="1" allowOverlap="1" wp14:anchorId="2F3B371B" wp14:editId="144C4E83">
+                <wp:simplePos x="0" y="0"/>
+                <wp:positionH relativeFrom="column">
+                  <wp:posOffset>3499960</wp:posOffset>
+                </wp:positionH>
+                <wp:positionV relativeFrom="paragraph">
+                  <wp:posOffset>3859530</wp:posOffset>
+                </wp:positionV>
+                <wp:extent cx="186120" cy="939240"/>
+                <wp:effectExtent l="38100" t="38100" r="42545" b="51435"/>
+                <wp:wrapNone/>
+                <wp:docPr id="270375457" name="Ink 24"/>
+                <wp:cNvGraphicFramePr/>
+                <a:graphic xmlns:a="http://schemas.openxmlformats.org/drawingml/2006/main">
+                  <a:graphicData uri="http://schemas.microsoft.com/office/word/2010/wordprocessingInk">
+                    <w14:contentPart bwMode="auto" r:id="rId39">
+                      <w14:nvContentPartPr>
+                        <w14:cNvContentPartPr/>
+                      </w14:nvContentPartPr>
+                      <w14:xfrm>
+                        <a:off x="0" y="0"/>
+                        <a:ext cx="186120" cy="939240"/>
+                      </w14:xfrm>
+                    </w14:contentPart>
+                  </a:graphicData>
+                </a:graphic>
+                <wp14:sizeRelH relativeFrom="margin">
+                  <wp14:pctWidth>0</wp14:pctWidth>
+                </wp14:sizeRelH>
+                <wp14:sizeRelV relativeFrom="margin">
+                  <wp14:pctHeight>0</wp14:pctHeight>
+                </wp14:sizeRelV>
+              </wp:anchor>
+            </w:drawing>
+          </mc:Choice>
+          <mc:Fallback>
+            <w:pict>
+              <v:shape w14:anchorId="18D441D7" id="Ink 24" o:spid="_x0000_s1026" type="#_x0000_t75" style="position:absolute;margin-left:275.1pt;margin-top:303.4pt;width:15.6pt;height:74.9pt;z-index:251672576;visibility:visible;mso-wrap-style:square;mso-width-percent:0;mso-height-percent:0;mso-wrap-distance-left:9pt;mso-wrap-distance-top:0;mso-wrap-distance-right:9pt;mso-wrap-distance-bottom:0;mso-position-horizontal:absolute;mso-position-horizontal-relative:text;mso-position-vertical:absolute;mso-position-vertical-relative:text;mso-width-percent:0;mso-height-percent:0;mso-width-relative:margin;mso-height-relative:margin" o:gfxdata="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">
+                <v:imagedata r:id="rId40" o:title=""/>
+              </v:shape>
+            </w:pict>
+          </mc:Fallback>
+        </mc:AlternateContent>
+      </w:r>
+      <w:r>
+        <w:rPr>
+          <w:noProof/>
+          <w:lang w:val="en-GB"/>
+        </w:rPr>
+        <mc:AlternateContent>
+          <mc:Choice Requires="wpi">
+            <w:drawing>
+              <wp:anchor distT="0" distB="0" distL="114300" distR="114300" simplePos="0" relativeHeight="251669504" behindDoc="0" locked="0" layoutInCell="1" allowOverlap="1" wp14:anchorId="385B77B4" wp14:editId="27BFEF9C">
+                <wp:simplePos x="0" y="0"/>
+                <wp:positionH relativeFrom="column">
+                  <wp:posOffset>3633265</wp:posOffset>
+                </wp:positionH>
+                <wp:positionV relativeFrom="paragraph">
+                  <wp:posOffset>3697790</wp:posOffset>
+                </wp:positionV>
+                <wp:extent cx="604800" cy="202320"/>
+                <wp:effectExtent l="38100" t="38100" r="5080" b="45720"/>
+                <wp:wrapNone/>
+                <wp:docPr id="1252031581" name="Ink 20"/>
+                <wp:cNvGraphicFramePr/>
+                <a:graphic xmlns:a="http://schemas.openxmlformats.org/drawingml/2006/main">
+                  <a:graphicData uri="http://schemas.microsoft.com/office/word/2010/wordprocessingInk">
+                    <w14:contentPart bwMode="auto" r:id="rId41">
+                      <w14:nvContentPartPr>
+                        <w14:cNvContentPartPr/>
+                      </w14:nvContentPartPr>
+                      <w14:xfrm>
+                        <a:off x="0" y="0"/>
+                        <a:ext cx="604800" cy="202320"/>
+                      </w14:xfrm>
+                    </w14:contentPart>
+                  </a:graphicData>
+                </a:graphic>
+              </wp:anchor>
+            </w:drawing>
+          </mc:Choice>
+          <mc:Fallback>
+            <w:pict>
+              <v:shape w14:anchorId="50121381" id="Ink 20" o:spid="_x0000_s1026" type="#_x0000_t75" style="position:absolute;margin-left:285.6pt;margin-top:290.65pt;width:48.6pt;height:16.95pt;z-index:251669504;visibility:visible;mso-wrap-style:square;mso-wrap-distance-left:9pt;mso-wrap-distance-top:0;mso-wrap-distance-right:9pt;mso-wrap-distance-bottom:0;mso-position-horizontal:absolute;mso-position-horizontal-relative:text;mso-position-vertical:absolute;mso-position-vertical-relative:text" o:gfxdata="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">
+                <v:imagedata r:id="rId42" o:title=""/>
+              </v:shape>
+            </w:pict>
+          </mc:Fallback>
+        </mc:AlternateContent>
+      </w:r>
+      <w:r>
+        <w:rPr>
+          <w:noProof/>
+          <w:lang w:val="en-GB"/>
+        </w:rPr>
+        <mc:AlternateContent>
+          <mc:Choice Requires="wpi">
+            <w:drawing>
+              <wp:anchor distT="0" distB="0" distL="114300" distR="114300" simplePos="0" relativeHeight="251667456" behindDoc="0" locked="0" layoutInCell="1" allowOverlap="1" wp14:anchorId="7763EBEC" wp14:editId="6747152B">
+                <wp:simplePos x="0" y="0"/>
+                <wp:positionH relativeFrom="column">
+                  <wp:posOffset>3935730</wp:posOffset>
+                </wp:positionH>
+                <wp:positionV relativeFrom="paragraph">
+                  <wp:posOffset>1849755</wp:posOffset>
+                </wp:positionV>
+                <wp:extent cx="1167765" cy="996315"/>
+                <wp:effectExtent l="38100" t="38100" r="51435" b="51435"/>
+                <wp:wrapNone/>
+                <wp:docPr id="1475980744" name="Ink 18"/>
+                <wp:cNvGraphicFramePr/>
+                <a:graphic xmlns:a="http://schemas.openxmlformats.org/drawingml/2006/main">
+                  <a:graphicData uri="http://schemas.microsoft.com/office/word/2010/wordprocessingInk">
+                    <w14:contentPart bwMode="auto" r:id="rId43">
+                      <w14:nvContentPartPr>
+                        <w14:cNvContentPartPr/>
+                      </w14:nvContentPartPr>
+                      <w14:xfrm>
+                        <a:off x="0" y="0"/>
+                        <a:ext cx="1167765" cy="996315"/>
+                      </w14:xfrm>
+                    </w14:contentPart>
+                  </a:graphicData>
+                </a:graphic>
+                <wp14:sizeRelH relativeFrom="margin">
+                  <wp14:pctWidth>0</wp14:pctWidth>
+                </wp14:sizeRelH>
+                <wp14:sizeRelV relativeFrom="margin">
+                  <wp14:pctHeight>0</wp14:pctHeight>
+                </wp14:sizeRelV>
+              </wp:anchor>
+            </w:drawing>
+          </mc:Choice>
+          <mc:Fallback>
+            <w:pict>
+              <v:shape w14:anchorId="6F1EF7FE" id="Ink 18" o:spid="_x0000_s1026" type="#_x0000_t75" style="position:absolute;margin-left:309.4pt;margin-top:145.15pt;width:92.9pt;height:79.4pt;z-index:251667456;visibility:visible;mso-wrap-style:square;mso-width-percent:0;mso-height-percent:0;mso-wrap-distance-left:9pt;mso-wrap-distance-top:0;mso-wrap-distance-right:9pt;mso-wrap-distance-bottom:0;mso-position-horizontal:absolute;mso-position-horizontal-relative:text;mso-position-vertical:absolute;mso-position-vertical-relative:text;mso-width-percent:0;mso-height-percent:0;mso-width-relative:margin;mso-height-relative:margin" o:gfxdata="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">
+                <v:imagedata r:id="rId44" o:title=""/>
+              </v:shape>
+            </w:pict>
+          </mc:Fallback>
+        </mc:AlternateContent>
+      </w:r>
+      <w:r>
+        <w:rPr>
+          <w:noProof/>
+          <w:lang w:val="en-GB"/>
+        </w:rPr>
+        <mc:AlternateContent>
+          <mc:Choice Requires="wpi">
+            <w:drawing>
+              <wp:anchor distT="0" distB="0" distL="114300" distR="114300" simplePos="0" relativeHeight="251665408" behindDoc="0" locked="0" layoutInCell="1" allowOverlap="1" wp14:anchorId="3EA0F727" wp14:editId="0F062AD0">
+                <wp:simplePos x="0" y="0"/>
+                <wp:positionH relativeFrom="column">
+                  <wp:posOffset>3542665</wp:posOffset>
+                </wp:positionH>
+                <wp:positionV relativeFrom="paragraph">
+                  <wp:posOffset>1948815</wp:posOffset>
+                </wp:positionV>
+                <wp:extent cx="286385" cy="847725"/>
+                <wp:effectExtent l="38100" t="38100" r="37465" b="47625"/>
+                <wp:wrapNone/>
+                <wp:docPr id="1850964374" name="Ink 15"/>
+                <wp:cNvGraphicFramePr/>
+                <a:graphic xmlns:a="http://schemas.openxmlformats.org/drawingml/2006/main">
+                  <a:graphicData uri="http://schemas.microsoft.com/office/word/2010/wordprocessingInk">
+                    <w14:contentPart bwMode="auto" r:id="rId45">
+                      <w14:nvContentPartPr>
+                        <w14:cNvContentPartPr/>
+                      </w14:nvContentPartPr>
+                      <w14:xfrm>
+                        <a:off x="0" y="0"/>
+                        <a:ext cx="286385" cy="847725"/>
+                      </w14:xfrm>
+                    </w14:contentPart>
+                  </a:graphicData>
+                </a:graphic>
+                <wp14:sizeRelH relativeFrom="margin">
+                  <wp14:pctWidth>0</wp14:pctWidth>
+                </wp14:sizeRelH>
+                <wp14:sizeRelV relativeFrom="margin">
+                  <wp14:pctHeight>0</wp14:pctHeight>
+                </wp14:sizeRelV>
+              </wp:anchor>
+            </w:drawing>
+          </mc:Choice>
+          <mc:Fallback>
+            <w:pict>
+              <v:shape w14:anchorId="5671CDEB" id="Ink 15" o:spid="_x0000_s1026" type="#_x0000_t75" style="position:absolute;margin-left:278.45pt;margin-top:152.95pt;width:23.5pt;height:67.7pt;z-index:251665408;visibility:visible;mso-wrap-style:square;mso-width-percent:0;mso-height-percent:0;mso-wrap-distance-left:9pt;mso-wrap-distance-top:0;mso-wrap-distance-right:9pt;mso-wrap-distance-bottom:0;mso-position-horizontal:absolute;mso-position-horizontal-relative:text;mso-position-vertical:absolute;mso-position-vertical-relative:text;mso-width-percent:0;mso-height-percent:0;mso-width-relative:margin;mso-height-relative:margin" o:gfxdata="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">
+                <v:imagedata r:id="rId46" o:title=""/>
+              </v:shape>
+            </w:pict>
+          </mc:Fallback>
+        </mc:AlternateContent>
+      </w:r>
+      <w:r>
+        <w:rPr>
+          <w:noProof/>
+          <w:lang w:val="en-GB"/>
+        </w:rPr>
+        <mc:AlternateContent>
+          <mc:Choice Requires="wpi">
+            <w:drawing>
+              <wp:anchor distT="0" distB="0" distL="114300" distR="114300" simplePos="0" relativeHeight="251663360" behindDoc="0" locked="0" layoutInCell="1" allowOverlap="1" wp14:anchorId="7FC49CFC" wp14:editId="1284F7D5">
+                <wp:simplePos x="0" y="0"/>
+                <wp:positionH relativeFrom="column">
+                  <wp:posOffset>1854835</wp:posOffset>
+                </wp:positionH>
+                <wp:positionV relativeFrom="paragraph">
+                  <wp:posOffset>1906905</wp:posOffset>
+                </wp:positionV>
+                <wp:extent cx="601980" cy="894080"/>
+                <wp:effectExtent l="38100" t="38100" r="45720" b="39370"/>
+                <wp:wrapNone/>
+                <wp:docPr id="577090073" name="Ink 13"/>
+                <wp:cNvGraphicFramePr/>
+                <a:graphic xmlns:a="http://schemas.openxmlformats.org/drawingml/2006/main">
+                  <a:graphicData uri="http://schemas.microsoft.com/office/word/2010/wordprocessingInk">
+                    <w14:contentPart bwMode="auto" r:id="rId47">
+                      <w14:nvContentPartPr>
+                        <w14:cNvContentPartPr/>
+                      </w14:nvContentPartPr>
+                      <w14:xfrm>
+                        <a:off x="0" y="0"/>
+                        <a:ext cx="601980" cy="894080"/>
+                      </w14:xfrm>
+                    </w14:contentPart>
+                  </a:graphicData>
+                </a:graphic>
+                <wp14:sizeRelH relativeFrom="margin">
+                  <wp14:pctWidth>0</wp14:pctWidth>
+                </wp14:sizeRelH>
+                <wp14:sizeRelV relativeFrom="margin">
+                  <wp14:pctHeight>0</wp14:pctHeight>
+                </wp14:sizeRelV>
+              </wp:anchor>
+            </w:drawing>
+          </mc:Choice>
+          <mc:Fallback>
+            <w:pict>
+              <v:shape w14:anchorId="0C4CABB4" id="Ink 13" o:spid="_x0000_s1026" type="#_x0000_t75" style="position:absolute;margin-left:145.55pt;margin-top:149.65pt;width:48.35pt;height:71.35pt;z-index:251663360;visibility:visible;mso-wrap-style:square;mso-width-percent:0;mso-height-percent:0;mso-wrap-distance-left:9pt;mso-wrap-distance-top:0;mso-wrap-distance-right:9pt;mso-wrap-distance-bottom:0;mso-position-horizontal:absolute;mso-position-horizontal-relative:text;mso-position-vertical:absolute;mso-position-vertical-relative:text;mso-width-percent:0;mso-height-percent:0;mso-width-relative:margin;mso-height-relative:margin" o:gfxdata="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">
+                <v:imagedata r:id="rId48" o:title=""/>
+              </v:shape>
+            </w:pict>
+          </mc:Fallback>
+        </mc:AlternateContent>
+      </w:r>
+      <w:r>
+        <w:rPr>
+          <w:noProof/>
+          <w:lang w:val="en-GB"/>
+        </w:rPr>
+        <w:drawing>
+          <wp:inline distT="0" distB="0" distL="0" distR="0" wp14:anchorId="44E33CE5" wp14:editId="3A7FF425">
+            <wp:extent cx="6120765" cy="8168005"/>
+            <wp:effectExtent l="0" t="0" r="0" b="4445"/>
+            <wp:docPr id="1844097468" name="Picture 11"/>
+            <wp:cNvGraphicFramePr>
+              <a:graphicFrameLocks xmlns:a="http://schemas.openxmlformats.org/drawingml/2006/main" noChangeAspect="1"/>
+            </wp:cNvGraphicFramePr>
+            <a:graphic xmlns:a="http://schemas.openxmlformats.org/drawingml/2006/main">
+              <a:graphicData uri="http://schemas.openxmlformats.org/drawingml/2006/picture">
+                <pic:pic xmlns:pic="http://schemas.openxmlformats.org/drawingml/2006/picture">
+                  <pic:nvPicPr>
+                    <pic:cNvPr id="0" name="Picture 1"/>
+                    <pic:cNvPicPr>
+                      <a:picLocks noChangeAspect="1" noChangeArrowheads="1"/>
+                    </pic:cNvPicPr>
+                  </pic:nvPicPr>
+                  <pic:blipFill>
+                    <a:blip r:embed="rId49" cstate="print">
+                      <a:extLst>
+                        <a:ext uri="{28A0092B-C50C-407E-A947-70E740481C1C}">
+                          <a14:useLocalDpi xmlns:a14="http://schemas.microsoft.com/office/drawing/2010/main" val="0"/>
+                        </a:ext>
+                      </a:extLst>
+                    </a:blip>
+                    <a:srcRect/>
+                    <a:stretch>
+                      <a:fillRect/>
+                    </a:stretch>
+                  </pic:blipFill>
+                  <pic:spPr bwMode="auto">
+                    <a:xfrm>
+                      <a:off x="0" y="0"/>
+                      <a:ext cx="6120765" cy="8168005"/>
+                    </a:xfrm>
+                    <a:prstGeom prst="rect">
+                      <a:avLst/>
+                    </a:prstGeom>
+                    <a:noFill/>
+                    <a:ln>
+                      <a:noFill/>
+                    </a:ln>
+                  </pic:spPr>
+                </pic:pic>
+              </a:graphicData>
+            </a:graphic>
+          </wp:inline>
+        </w:drawing>
+      </w:r>
       <w:r>
         <w:rPr>
           <w:lang w:val="en-GB"/>
@@ -3849,8 +4815,8 @@
       </w:pPr>
     </w:p>
     <w:sectPr>
-      <w:footerReference w:type="default" r:id="rId13"/>
-      <w:pgSz w:w="11906" w:h="16838" w:orient="portrait"/>
+      <w:footerReference w:type="default" r:id="rId50"/>
+      <w:pgSz w:w="11906" w:h="16838"/>
       <w:pgMar w:top="1417" w:right="1134" w:bottom="1134" w:left="1134" w:header="708" w:footer="708" w:gutter="0"/>
       <w:pgNumType w:start="0"/>
       <w:cols w:space="708"/>
@@ -3863,7 +4829,7 @@
 
 <file path=word/comments.xml><?xml version="1.0" encoding="utf-8"?>
 <w:comments xmlns:wpc="http://schemas.microsoft.com/office/word/2010/wordprocessingCanvas" xmlns:cx="http://schemas.microsoft.com/office/drawing/2014/chartex" xmlns:cx1="http://schemas.microsoft.com/office/drawing/2015/9/8/chartex" xmlns:cx2="http://schemas.microsoft.com/office/drawing/2015/10/21/chartex" xmlns:cx3="http://schemas.microsoft.com/office/drawing/2016/5/9/chartex" xmlns:cx4="http://schemas.microsoft.com/office/drawing/2016/5/10/chartex" xmlns:cx5="http://schemas.microsoft.com/office/drawing/2016/5/11/chartex" xmlns:cx6="http://schemas.microsoft.com/office/drawing/2016/5/12/chartex" xmlns:cx7="http://schemas.microsoft.com/office/drawing/2016/5/13/chartex" xmlns:cx8="http://schemas.microsoft.com/office/drawing/2016/5/14/chartex" xmlns:mc="http://schemas.openxmlformats.org/markup-compatibility/2006" xmlns:aink="http://schemas.microsoft.com/office/drawing/2016/ink" xmlns:am3d="http://schemas.microsoft.com/office/drawing/2017/model3d" xmlns:o="urn:schemas-microsoft-com:office:office" xmlns:oel="http://schemas.microsoft.com/office/2019/extlst" xmlns:r="http://schemas.openxmlformats.org/officeDocument/2006/relationships" xmlns:m="http://schemas.openxmlformats.org/officeDocument/2006/math" xmlns:v="urn:schemas-microsoft-com:vml" xmlns:wp14="http://schemas.microsoft.com/office/word/2010/wordprocessingDrawing" xmlns:wp="http://schemas.openxmlformats.org/drawingml/2006/wordprocessingDrawing" xmlns:w10="urn:schemas-microsoft-com:office:word" xmlns:w="http://schemas.openxmlformats.org/wordprocessingml/2006/main" xmlns:w14="http://schemas.microsoft.com/office/word/2010/wordml" xmlns:w15="http://schemas.microsoft.com/office/word/2012/wordml" xmlns:w16cex="http://schemas.microsoft.com/office/word/2018/wordml/cex" xmlns:w16cid="http://schemas.microsoft.com/office/word/2016/wordml/cid" xmlns:w16="http://schemas.microsoft.com/office/word/2018/wordml" xmlns:w16du="http://schemas.microsoft.com/office/word/2023/wordml/word16du" xmlns:w16sdtdh="http://schemas.microsoft.com/office/word/2020/wordml/sdtdatahash" xmlns:w16sdtfl="http://schemas.microsoft.com/office/word/2024/wordml/sdtformatlock" xmlns:w16se="http://schemas.microsoft.com/office/word/2015/wordml/symex" xmlns:wpg="http://schemas.microsoft.com/office/word/2010/wordprocessingGroup" xmlns:wpi="http://schemas.microsoft.com/office/word/2010/wordprocessingInk" xmlns:wne="http://schemas.microsoft.com/office/word/2006/wordml" xmlns:wps="http://schemas.microsoft.com/office/word/2010/wordprocessingShape" mc:Ignorable="w14 w15 w16se w16cid w16 w16cex w16sdtdh w16sdtfl w16du wp14">
-  <w:comment w:initials="db" w:author="davide brugnoli" w:date="2025-11-02T21:56:00Z" w:id="0">
+  <w:comment w:id="0" w:author="davide brugnoli" w:date="2025-11-02T21:56:00Z" w:initials="db">
     <w:p>
       <w:pPr>
         <w:pStyle w:val="CommentText"/>
@@ -3879,7 +4845,7 @@
       </w:r>
     </w:p>
   </w:comment>
-  <w:comment w:initials="db" w:author="davide brugnoli" w:date="2025-11-05T12:32:00Z" w:id="2">
+  <w:comment w:id="2" w:author="davide brugnoli" w:date="2025-11-05T12:32:00Z" w:initials="db">
     <w:p>
       <w:pPr>
         <w:pStyle w:val="CommentText"/>
@@ -3895,7 +4861,7 @@
       </w:r>
     </w:p>
   </w:comment>
-  <w:comment w:initials="db" w:author="davide brugnoli" w:date="2025-11-05T12:42:00Z" w:id="4">
+  <w:comment w:id="4" w:author="davide brugnoli" w:date="2025-11-05T12:42:00Z" w:initials="db">
     <w:p>
       <w:pPr>
         <w:pStyle w:val="CommentText"/>
@@ -3911,7 +4877,7 @@
       </w:r>
     </w:p>
   </w:comment>
-  <w:comment w:initials="db" w:author="davide brugnoli" w:date="2025-11-05T12:31:00Z" w:id="5">
+  <w:comment w:id="5" w:author="davide brugnoli" w:date="2025-11-05T12:31:00Z" w:initials="db">
     <w:p>
       <w:pPr>
         <w:pStyle w:val="CommentText"/>
@@ -3930,7 +4896,7 @@
       </w:r>
     </w:p>
   </w:comment>
-  <w:comment w:initials="db" w:author="davide brugnoli" w:date="2025-11-02T21:56:00Z" w:id="10">
+  <w:comment w:id="10" w:author="davide brugnoli" w:date="2025-11-02T21:56:00Z" w:initials="db">
     <w:p>
       <w:pPr>
         <w:pStyle w:val="CommentText"/>
@@ -3946,7 +4912,7 @@
       </w:r>
     </w:p>
   </w:comment>
-  <w:comment w:initials="db" w:author="davide brugnoli" w:date="2025-11-03T21:37:00Z" w:id="14">
+  <w:comment w:id="14" w:author="davide brugnoli" w:date="2025-11-03T21:37:00Z" w:initials="db">
     <w:p>
       <w:pPr>
         <w:pStyle w:val="CommentText"/>
@@ -3962,7 +4928,7 @@
       </w:r>
     </w:p>
   </w:comment>
-  <w:comment w:initials="db" w:author="davide brugnoli" w:date="2025-11-03T21:54:00Z" w:id="16">
+  <w:comment w:id="16" w:author="davide brugnoli" w:date="2025-11-03T21:54:00Z" w:initials="db">
     <w:p>
       <w:pPr>
         <w:pStyle w:val="CommentText"/>
@@ -4043,7 +5009,7 @@
 </file>
 
 <file path=word/footer1.xml><?xml version="1.0" encoding="utf-8"?>
-<w:ftr xmlns:wpc="http://schemas.microsoft.com/office/word/2010/wordprocessingCanvas" xmlns:cx="http://schemas.microsoft.com/office/drawing/2014/chartex" xmlns:cx1="http://schemas.microsoft.com/office/drawing/2015/9/8/chartex" xmlns:cx2="http://schemas.microsoft.com/office/drawing/2015/10/21/chartex" xmlns:cx3="http://schemas.microsoft.com/office/drawing/2016/5/9/chartex" xmlns:cx4="http://schemas.microsoft.com/office/drawing/2016/5/10/chartex" xmlns:cx5="http://schemas.microsoft.com/office/drawing/2016/5/11/chartex" xmlns:cx6="http://schemas.microsoft.com/office/drawing/2016/5/12/chartex" xmlns:cx7="http://schemas.microsoft.com/office/drawing/2016/5/13/chartex" xmlns:cx8="http://schemas.microsoft.com/office/drawing/2016/5/14/chartex" xmlns:mc="http://schemas.openxmlformats.org/markup-compatibility/2006" xmlns:aink="http://schemas.microsoft.com/office/drawing/2016/ink" xmlns:am3d="http://schemas.microsoft.com/office/drawing/2017/model3d" xmlns:o="urn:schemas-microsoft-com:office:office" xmlns:oel="http://schemas.microsoft.com/office/2019/extlst" xmlns:r="http://schemas.openxmlformats.org/officeDocument/2006/relationships" xmlns:m="http://schemas.openxmlformats.org/officeDocument/2006/math" xmlns:v="urn:schemas-microsoft-com:vml" xmlns:wp14="http://schemas.microsoft.com/office/word/2010/wordprocessingDrawing" xmlns:wp="http://schemas.openxmlformats.org/drawingml/2006/wordprocessingDrawing" xmlns:w10="urn:schemas-microsoft-com:office:word" xmlns:w="http://schemas.openxmlformats.org/wordprocessingml/2006/main" xmlns:w14="http://schemas.microsoft.com/office/word/2010/wordml" xmlns:w15="http://schemas.microsoft.com/office/word/2012/wordml" xmlns:w16cex="http://schemas.microsoft.com/office/word/2018/wordml/cex" xmlns:w16cid="http://schemas.microsoft.com/office/word/2016/wordml/cid" xmlns:w16="http://schemas.microsoft.com/office/word/2018/wordml" xmlns:w16du="http://schemas.microsoft.com/office/word/2023/wordml/word16du" xmlns:w16sdtdh="http://schemas.microsoft.com/office/word/2020/wordml/sdtdatahash" xmlns:w16sdtfl="http://schemas.microsoft.com/office/word/2024/wordml/sdtformatlock" xmlns:w16se="http://schemas.microsoft.com/office/word/2015/wordml/symex" xmlns:wpg="http://schemas.microsoft.com/office/word/2010/wordprocessingGroup" xmlns:wpi="http://schemas.microsoft.com/office/word/2010/wordprocessingInk" xmlns:wne="http://schemas.microsoft.com/office/word/2006/wordml" xmlns:wps="http://schemas.microsoft.com/office/word/2010/wordprocessingShape" xmlns:a="http://schemas.openxmlformats.org/drawingml/2006/main" xmlns:a14="http://schemas.microsoft.com/office/drawing/2010/main" mc:Ignorable="w14 w15 w16se w16cid w16 w16cex w16sdtdh w16sdtfl w16du wp14">
+<w:ftr xmlns:wpc="http://schemas.microsoft.com/office/word/2010/wordprocessingCanvas" xmlns:cx="http://schemas.microsoft.com/office/drawing/2014/chartex" xmlns:cx1="http://schemas.microsoft.com/office/drawing/2015/9/8/chartex" xmlns:cx2="http://schemas.microsoft.com/office/drawing/2015/10/21/chartex" xmlns:cx3="http://schemas.microsoft.com/office/drawing/2016/5/9/chartex" xmlns:cx4="http://schemas.microsoft.com/office/drawing/2016/5/10/chartex" xmlns:cx5="http://schemas.microsoft.com/office/drawing/2016/5/11/chartex" xmlns:cx6="http://schemas.microsoft.com/office/drawing/2016/5/12/chartex" xmlns:cx7="http://schemas.microsoft.com/office/drawing/2016/5/13/chartex" xmlns:cx8="http://schemas.microsoft.com/office/drawing/2016/5/14/chartex" xmlns:mc="http://schemas.openxmlformats.org/markup-compatibility/2006" xmlns:aink="http://schemas.microsoft.com/office/drawing/2016/ink" xmlns:am3d="http://schemas.microsoft.com/office/drawing/2017/model3d" xmlns:o="urn:schemas-microsoft-com:office:office" xmlns:oel="http://schemas.microsoft.com/office/2019/extlst" xmlns:r="http://schemas.openxmlformats.org/officeDocument/2006/relationships" xmlns:m="http://schemas.openxmlformats.org/officeDocument/2006/math" xmlns:v="urn:schemas-microsoft-com:vml" xmlns:wp14="http://schemas.microsoft.com/office/word/2010/wordprocessingDrawing" xmlns:wp="http://schemas.openxmlformats.org/drawingml/2006/wordprocessingDrawing" xmlns:w10="urn:schemas-microsoft-com:office:word" xmlns:w="http://schemas.openxmlformats.org/wordprocessingml/2006/main" xmlns:w14="http://schemas.microsoft.com/office/word/2010/wordml" xmlns:w15="http://schemas.microsoft.com/office/word/2012/wordml" xmlns:w16cex="http://schemas.microsoft.com/office/word/2018/wordml/cex" xmlns:w16cid="http://schemas.microsoft.com/office/word/2016/wordml/cid" xmlns:w16="http://schemas.microsoft.com/office/word/2018/wordml" xmlns:w16du="http://schemas.microsoft.com/office/word/2023/wordml/word16du" xmlns:w16sdtdh="http://schemas.microsoft.com/office/word/2020/wordml/sdtdatahash" xmlns:w16sdtfl="http://schemas.microsoft.com/office/word/2024/wordml/sdtformatlock" xmlns:w16se="http://schemas.microsoft.com/office/word/2015/wordml/symex" xmlns:wpg="http://schemas.microsoft.com/office/word/2010/wordprocessingGroup" xmlns:wpi="http://schemas.microsoft.com/office/word/2010/wordprocessingInk" xmlns:wne="http://schemas.microsoft.com/office/word/2006/wordml" xmlns:wps="http://schemas.microsoft.com/office/word/2010/wordprocessingShape" mc:Ignorable="w14 w15 w16se w16cid w16 w16cex w16sdtdh w16sdtfl w16du wp14">
   <w:sdt>
     <w:sdtPr>
       <w:id w:val="-16547286"/>
@@ -4257,16 +5223,16 @@
             </mc:Choice>
             <mc:Fallback>
               <w:pict>
-                <v:group id="Group 8" style="position:absolute;margin-left:0;margin-top:0;width:55.95pt;height:149.8pt;flip:x;z-index:251659264;mso-width-percent:1000;mso-position-horizontal:left;mso-position-horizontal-relative:right-margin-area;mso-position-vertical:bottom;mso-position-vertical-relative:margin;mso-width-percent:1000;mso-width-relative:right-margin-area" coordsize="1425,2996" coordorigin="13,11415" o:spid="_x0000_s1028" o:allowincell="f" w14:anchorId="51C10950" o:gfxdata="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">
-                  <v:group id="Group 2" style="position:absolute;left:13;top:14340;width:1410;height:71;flip:y" coordsize="1218,71" coordorigin="-83,540" o:spid="_x0000_s1029" o:gfxdata="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">
-                    <v:rect id="Rectangle 3" style="position:absolute;left:678;top:540;width:457;height:71;visibility:visible;mso-wrap-style:square;v-text-anchor:top" o:spid="_x0000_s1030" fillcolor="#5f497a" strokecolor="#5f497a" o:gfxdata="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"/>
-                    <v:shapetype id="_x0000_t32" coordsize="21600,21600" o:oned="t" filled="f" o:spt="32" path="m,l21600,21600e">
-                      <v:path fillok="f" arrowok="t" o:connecttype="none"/>
+                <v:group w14:anchorId="51C10950" id="Group 8" o:spid="_x0000_s1028" style="position:absolute;margin-left:0;margin-top:0;width:55.95pt;height:149.8pt;flip:x;z-index:251659264;mso-width-percent:1000;mso-position-horizontal:left;mso-position-horizontal-relative:right-margin-area;mso-position-vertical:bottom;mso-position-vertical-relative:margin;mso-width-percent:1000;mso-width-relative:right-margin-area" coordorigin="13,11415" coordsize="1425,2996" o:gfxdata="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" o:allowincell="f">
+                  <v:group id="Group 2" o:spid="_x0000_s1029" style="position:absolute;left:13;top:14340;width:1410;height:71;flip:y" coordorigin="-83,540" coordsize="1218,71" o:gfxdata="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">
+                    <v:rect id="Rectangle 3" o:spid="_x0000_s1030" style="position:absolute;left:678;top:540;width:457;height:71;visibility:visible;mso-wrap-style:square;v-text-anchor:top" o:gfxdata="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" fillcolor="#5f497a" strokecolor="#5f497a"/>
+                    <v:shapetype id="_x0000_t32" coordsize="21600,21600" o:spt="32" o:oned="t" path="m,l21600,21600e" filled="f">
+                      <v:path arrowok="t" fillok="f" o:connecttype="none"/>
                       <o:lock v:ext="edit" shapetype="t"/>
                     </v:shapetype>
-                    <v:shape id="AutoShape 4" style="position:absolute;left:-83;top:540;width:761;height:0;flip:x;visibility:visible;mso-wrap-style:square" o:spid="_x0000_s1031" strokecolor="#5f497a" o:connectortype="straight" type="#_x0000_t32" o:gfxdata="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"/>
+                    <v:shape id="AutoShape 4" o:spid="_x0000_s1031" type="#_x0000_t32" style="position:absolute;left:-83;top:540;width:761;height:0;flip:x;visibility:visible;mso-wrap-style:square" o:connectortype="straight" o:gfxdata="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" strokecolor="#5f497a"/>
                   </v:group>
-                  <v:rect id="Rectangle 5" style="position:absolute;left:405;top:11415;width:1033;height:2805;visibility:visible;mso-wrap-style:square;v-text-anchor:bottom" o:spid="_x0000_s1032" stroked="f" o:gfxdata="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">
+                  <v:rect id="Rectangle 5" o:spid="_x0000_s1032" style="position:absolute;left:405;top:11415;width:1033;height:2805;visibility:visible;mso-wrap-style:square;v-text-anchor:bottom" o:gfxdata="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" stroked="f">
                     <v:textbox style="layout-flow:vertical" inset="0,0,0,0">
                       <w:txbxContent>
                         <w:p>
@@ -4457,7 +5423,7 @@
         <w:ind w:left="1440" w:hanging="360"/>
       </w:pPr>
       <w:rPr>
-        <w:rFonts w:hint="default" w:ascii="Courier New" w:hAnsi="Courier New" w:cs="Courier New"/>
+        <w:rFonts w:ascii="Courier New" w:hAnsi="Courier New" w:cs="Courier New" w:hint="default"/>
       </w:rPr>
     </w:lvl>
     <w:lvl w:ilvl="2" w:tplc="04100005" w:tentative="1">
@@ -4469,7 +5435,7 @@
         <w:ind w:left="2160" w:hanging="360"/>
       </w:pPr>
       <w:rPr>
-        <w:rFonts w:hint="default" w:ascii="Wingdings" w:hAnsi="Wingdings"/>
+        <w:rFonts w:ascii="Wingdings" w:hAnsi="Wingdings" w:hint="default"/>
       </w:rPr>
     </w:lvl>
     <w:lvl w:ilvl="3" w:tplc="04100001">
@@ -4481,7 +5447,7 @@
         <w:ind w:left="2880" w:hanging="360"/>
       </w:pPr>
       <w:rPr>
-        <w:rFonts w:hint="default" w:ascii="Symbol" w:hAnsi="Symbol"/>
+        <w:rFonts w:ascii="Symbol" w:hAnsi="Symbol" w:hint="default"/>
       </w:rPr>
     </w:lvl>
     <w:lvl w:ilvl="4" w:tplc="04100003" w:tentative="1">
@@ -4493,7 +5459,7 @@
         <w:ind w:left="3600" w:hanging="360"/>
       </w:pPr>
       <w:rPr>
-        <w:rFonts w:hint="default" w:ascii="Courier New" w:hAnsi="Courier New" w:cs="Courier New"/>
+        <w:rFonts w:ascii="Courier New" w:hAnsi="Courier New" w:cs="Courier New" w:hint="default"/>
       </w:rPr>
     </w:lvl>
     <w:lvl w:ilvl="5" w:tplc="04100005" w:tentative="1">
@@ -4505,7 +5471,7 @@
         <w:ind w:left="4320" w:hanging="360"/>
       </w:pPr>
       <w:rPr>
-        <w:rFonts w:hint="default" w:ascii="Wingdings" w:hAnsi="Wingdings"/>
+        <w:rFonts w:ascii="Wingdings" w:hAnsi="Wingdings" w:hint="default"/>
       </w:rPr>
     </w:lvl>
     <w:lvl w:ilvl="6" w:tplc="04100001" w:tentative="1">
@@ -4517,7 +5483,7 @@
         <w:ind w:left="5040" w:hanging="360"/>
       </w:pPr>
       <w:rPr>
-        <w:rFonts w:hint="default" w:ascii="Symbol" w:hAnsi="Symbol"/>
+        <w:rFonts w:ascii="Symbol" w:hAnsi="Symbol" w:hint="default"/>
       </w:rPr>
     </w:lvl>
     <w:lvl w:ilvl="7" w:tplc="04100003" w:tentative="1">
@@ -4529,7 +5495,7 @@
         <w:ind w:left="5760" w:hanging="360"/>
       </w:pPr>
       <w:rPr>
-        <w:rFonts w:hint="default" w:ascii="Courier New" w:hAnsi="Courier New" w:cs="Courier New"/>
+        <w:rFonts w:ascii="Courier New" w:hAnsi="Courier New" w:cs="Courier New" w:hint="default"/>
       </w:rPr>
     </w:lvl>
     <w:lvl w:ilvl="8" w:tplc="04100005" w:tentative="1">
@@ -4541,7 +5507,7 @@
         <w:ind w:left="6480" w:hanging="360"/>
       </w:pPr>
       <w:rPr>
-        <w:rFonts w:hint="default" w:ascii="Wingdings" w:hAnsi="Wingdings"/>
+        <w:rFonts w:ascii="Wingdings" w:hAnsi="Wingdings" w:hint="default"/>
       </w:rPr>
     </w:lvl>
   </w:abstractNum>
@@ -4558,7 +5524,7 @@
         <w:ind w:left="360" w:hanging="360"/>
       </w:pPr>
       <w:rPr>
-        <w:rFonts w:hint="default" w:ascii="Abadi ExtraLight" w:hAnsi="Abadi ExtraLight"/>
+        <w:rFonts w:ascii="Abadi ExtraLight" w:hAnsi="Abadi ExtraLight" w:hint="default"/>
         <w:b w:val="0"/>
         <w:i w:val="0"/>
         <w:color w:val="BF4E14" w:themeColor="accent2" w:themeShade="BF"/>
@@ -4737,7 +5703,7 @@
         <w:ind w:left="360" w:hanging="360"/>
       </w:pPr>
       <w:rPr>
-        <w:rFonts w:hint="default" w:ascii="Abadi ExtraLight" w:hAnsi="Abadi ExtraLight"/>
+        <w:rFonts w:ascii="Abadi ExtraLight" w:hAnsi="Abadi ExtraLight" w:hint="default"/>
         <w:b w:val="0"/>
         <w:i w:val="0"/>
         <w:color w:val="BF4E14" w:themeColor="accent2" w:themeShade="BF"/>
@@ -4833,7 +5799,7 @@
         <w:ind w:left="720" w:hanging="360"/>
       </w:pPr>
       <w:rPr>
-        <w:rFonts w:hint="default" w:ascii="Symbol" w:hAnsi="Symbol"/>
+        <w:rFonts w:ascii="Symbol" w:hAnsi="Symbol" w:hint="default"/>
         <w:sz w:val="20"/>
       </w:rPr>
     </w:lvl>
@@ -4849,7 +5815,7 @@
         <w:ind w:left="1440" w:hanging="360"/>
       </w:pPr>
       <w:rPr>
-        <w:rFonts w:hint="default" w:ascii="Symbol" w:hAnsi="Symbol"/>
+        <w:rFonts w:ascii="Symbol" w:hAnsi="Symbol" w:hint="default"/>
         <w:sz w:val="20"/>
       </w:rPr>
     </w:lvl>
@@ -4865,7 +5831,7 @@
         <w:ind w:left="2160" w:hanging="360"/>
       </w:pPr>
       <w:rPr>
-        <w:rFonts w:hint="default" w:ascii="Symbol" w:hAnsi="Symbol"/>
+        <w:rFonts w:ascii="Symbol" w:hAnsi="Symbol" w:hint="default"/>
         <w:sz w:val="20"/>
       </w:rPr>
     </w:lvl>
@@ -4881,7 +5847,7 @@
         <w:ind w:left="2880" w:hanging="360"/>
       </w:pPr>
       <w:rPr>
-        <w:rFonts w:hint="default" w:ascii="Symbol" w:hAnsi="Symbol"/>
+        <w:rFonts w:ascii="Symbol" w:hAnsi="Symbol" w:hint="default"/>
         <w:sz w:val="20"/>
       </w:rPr>
     </w:lvl>
@@ -4897,7 +5863,7 @@
         <w:ind w:left="3600" w:hanging="360"/>
       </w:pPr>
       <w:rPr>
-        <w:rFonts w:hint="default" w:ascii="Symbol" w:hAnsi="Symbol"/>
+        <w:rFonts w:ascii="Symbol" w:hAnsi="Symbol" w:hint="default"/>
         <w:sz w:val="20"/>
       </w:rPr>
     </w:lvl>
@@ -4913,7 +5879,7 @@
         <w:ind w:left="4320" w:hanging="360"/>
       </w:pPr>
       <w:rPr>
-        <w:rFonts w:hint="default" w:ascii="Symbol" w:hAnsi="Symbol"/>
+        <w:rFonts w:ascii="Symbol" w:hAnsi="Symbol" w:hint="default"/>
         <w:sz w:val="20"/>
       </w:rPr>
     </w:lvl>
@@ -4929,7 +5895,7 @@
         <w:ind w:left="5040" w:hanging="360"/>
       </w:pPr>
       <w:rPr>
-        <w:rFonts w:hint="default" w:ascii="Symbol" w:hAnsi="Symbol"/>
+        <w:rFonts w:ascii="Symbol" w:hAnsi="Symbol" w:hint="default"/>
         <w:sz w:val="20"/>
       </w:rPr>
     </w:lvl>
@@ -4945,7 +5911,7 @@
         <w:ind w:left="5760" w:hanging="360"/>
       </w:pPr>
       <w:rPr>
-        <w:rFonts w:hint="default" w:ascii="Symbol" w:hAnsi="Symbol"/>
+        <w:rFonts w:ascii="Symbol" w:hAnsi="Symbol" w:hint="default"/>
         <w:sz w:val="20"/>
       </w:rPr>
     </w:lvl>
@@ -4961,7 +5927,7 @@
         <w:ind w:left="6480" w:hanging="360"/>
       </w:pPr>
       <w:rPr>
-        <w:rFonts w:hint="default" w:ascii="Symbol" w:hAnsi="Symbol"/>
+        <w:rFonts w:ascii="Symbol" w:hAnsi="Symbol" w:hint="default"/>
         <w:sz w:val="20"/>
       </w:rPr>
     </w:lvl>
@@ -4979,7 +5945,7 @@
         <w:ind w:left="720" w:hanging="360"/>
       </w:pPr>
       <w:rPr>
-        <w:rFonts w:hint="default" w:ascii="Symbol" w:hAnsi="Symbol"/>
+        <w:rFonts w:ascii="Symbol" w:hAnsi="Symbol" w:hint="default"/>
       </w:rPr>
     </w:lvl>
     <w:lvl w:ilvl="1" w:tplc="04100003" w:tentative="1">
@@ -4991,7 +5957,7 @@
         <w:ind w:left="1440" w:hanging="360"/>
       </w:pPr>
       <w:rPr>
-        <w:rFonts w:hint="default" w:ascii="Courier New" w:hAnsi="Courier New" w:cs="Courier New"/>
+        <w:rFonts w:ascii="Courier New" w:hAnsi="Courier New" w:cs="Courier New" w:hint="default"/>
       </w:rPr>
     </w:lvl>
     <w:lvl w:ilvl="2" w:tplc="04100005" w:tentative="1">
@@ -5003,7 +5969,7 @@
         <w:ind w:left="2160" w:hanging="360"/>
       </w:pPr>
       <w:rPr>
-        <w:rFonts w:hint="default" w:ascii="Wingdings" w:hAnsi="Wingdings"/>
+        <w:rFonts w:ascii="Wingdings" w:hAnsi="Wingdings" w:hint="default"/>
       </w:rPr>
     </w:lvl>
     <w:lvl w:ilvl="3" w:tplc="04100001" w:tentative="1">
@@ -5015,7 +5981,7 @@
         <w:ind w:left="2880" w:hanging="360"/>
       </w:pPr>
       <w:rPr>
-        <w:rFonts w:hint="default" w:ascii="Symbol" w:hAnsi="Symbol"/>
+        <w:rFonts w:ascii="Symbol" w:hAnsi="Symbol" w:hint="default"/>
       </w:rPr>
     </w:lvl>
     <w:lvl w:ilvl="4" w:tplc="04100003" w:tentative="1">
@@ -5027,7 +5993,7 @@
         <w:ind w:left="3600" w:hanging="360"/>
       </w:pPr>
       <w:rPr>
-        <w:rFonts w:hint="default" w:ascii="Courier New" w:hAnsi="Courier New" w:cs="Courier New"/>
+        <w:rFonts w:ascii="Courier New" w:hAnsi="Courier New" w:cs="Courier New" w:hint="default"/>
       </w:rPr>
     </w:lvl>
     <w:lvl w:ilvl="5" w:tplc="04100005" w:tentative="1">
@@ -5039,7 +6005,7 @@
         <w:ind w:left="4320" w:hanging="360"/>
       </w:pPr>
       <w:rPr>
-        <w:rFonts w:hint="default" w:ascii="Wingdings" w:hAnsi="Wingdings"/>
+        <w:rFonts w:ascii="Wingdings" w:hAnsi="Wingdings" w:hint="default"/>
       </w:rPr>
     </w:lvl>
     <w:lvl w:ilvl="6" w:tplc="04100001" w:tentative="1">
@@ -5051,7 +6017,7 @@
         <w:ind w:left="5040" w:hanging="360"/>
       </w:pPr>
       <w:rPr>
-        <w:rFonts w:hint="default" w:ascii="Symbol" w:hAnsi="Symbol"/>
+        <w:rFonts w:ascii="Symbol" w:hAnsi="Symbol" w:hint="default"/>
       </w:rPr>
     </w:lvl>
     <w:lvl w:ilvl="7" w:tplc="04100003" w:tentative="1">
@@ -5063,7 +6029,7 @@
         <w:ind w:left="5760" w:hanging="360"/>
       </w:pPr>
       <w:rPr>
-        <w:rFonts w:hint="default" w:ascii="Courier New" w:hAnsi="Courier New" w:cs="Courier New"/>
+        <w:rFonts w:ascii="Courier New" w:hAnsi="Courier New" w:cs="Courier New" w:hint="default"/>
       </w:rPr>
     </w:lvl>
     <w:lvl w:ilvl="8" w:tplc="04100005" w:tentative="1">
@@ -5075,7 +6041,7 @@
         <w:ind w:left="6480" w:hanging="360"/>
       </w:pPr>
       <w:rPr>
-        <w:rFonts w:hint="default" w:ascii="Wingdings" w:hAnsi="Wingdings"/>
+        <w:rFonts w:ascii="Wingdings" w:hAnsi="Wingdings" w:hint="default"/>
       </w:rPr>
     </w:lvl>
   </w:abstractNum>
@@ -5092,7 +6058,7 @@
         <w:ind w:left="720" w:hanging="360"/>
       </w:pPr>
       <w:rPr>
-        <w:rFonts w:hint="default" w:ascii="Symbol" w:hAnsi="Symbol"/>
+        <w:rFonts w:ascii="Symbol" w:hAnsi="Symbol" w:hint="default"/>
       </w:rPr>
     </w:lvl>
     <w:lvl w:ilvl="1" w:tplc="04100003" w:tentative="1">
@@ -5104,7 +6070,7 @@
         <w:ind w:left="1440" w:hanging="360"/>
       </w:pPr>
       <w:rPr>
-        <w:rFonts w:hint="default" w:ascii="Courier New" w:hAnsi="Courier New" w:cs="Courier New"/>
+        <w:rFonts w:ascii="Courier New" w:hAnsi="Courier New" w:cs="Courier New" w:hint="default"/>
       </w:rPr>
     </w:lvl>
     <w:lvl w:ilvl="2" w:tplc="04100005" w:tentative="1">
@@ -5116,7 +6082,7 @@
         <w:ind w:left="2160" w:hanging="360"/>
       </w:pPr>
       <w:rPr>
-        <w:rFonts w:hint="default" w:ascii="Wingdings" w:hAnsi="Wingdings"/>
+        <w:rFonts w:ascii="Wingdings" w:hAnsi="Wingdings" w:hint="default"/>
       </w:rPr>
     </w:lvl>
     <w:lvl w:ilvl="3" w:tplc="04100001" w:tentative="1">
@@ -5128,7 +6094,7 @@
         <w:ind w:left="2880" w:hanging="360"/>
       </w:pPr>
       <w:rPr>
-        <w:rFonts w:hint="default" w:ascii="Symbol" w:hAnsi="Symbol"/>
+        <w:rFonts w:ascii="Symbol" w:hAnsi="Symbol" w:hint="default"/>
       </w:rPr>
     </w:lvl>
     <w:lvl w:ilvl="4" w:tplc="04100003" w:tentative="1">
@@ -5140,7 +6106,7 @@
         <w:ind w:left="3600" w:hanging="360"/>
       </w:pPr>
       <w:rPr>
-        <w:rFonts w:hint="default" w:ascii="Courier New" w:hAnsi="Courier New" w:cs="Courier New"/>
+        <w:rFonts w:ascii="Courier New" w:hAnsi="Courier New" w:cs="Courier New" w:hint="default"/>
       </w:rPr>
     </w:lvl>
     <w:lvl w:ilvl="5" w:tplc="04100005" w:tentative="1">
@@ -5152,7 +6118,7 @@
         <w:ind w:left="4320" w:hanging="360"/>
       </w:pPr>
       <w:rPr>
-        <w:rFonts w:hint="default" w:ascii="Wingdings" w:hAnsi="Wingdings"/>
+        <w:rFonts w:ascii="Wingdings" w:hAnsi="Wingdings" w:hint="default"/>
       </w:rPr>
     </w:lvl>
     <w:lvl w:ilvl="6" w:tplc="04100001" w:tentative="1">
@@ -5164,7 +6130,7 @@
         <w:ind w:left="5040" w:hanging="360"/>
       </w:pPr>
       <w:rPr>
-        <w:rFonts w:hint="default" w:ascii="Symbol" w:hAnsi="Symbol"/>
+        <w:rFonts w:ascii="Symbol" w:hAnsi="Symbol" w:hint="default"/>
       </w:rPr>
     </w:lvl>
     <w:lvl w:ilvl="7" w:tplc="04100003" w:tentative="1">
@@ -5176,7 +6142,7 @@
         <w:ind w:left="5760" w:hanging="360"/>
       </w:pPr>
       <w:rPr>
-        <w:rFonts w:hint="default" w:ascii="Courier New" w:hAnsi="Courier New" w:cs="Courier New"/>
+        <w:rFonts w:ascii="Courier New" w:hAnsi="Courier New" w:cs="Courier New" w:hint="default"/>
       </w:rPr>
     </w:lvl>
     <w:lvl w:ilvl="8" w:tplc="04100005" w:tentative="1">
@@ -5188,7 +6154,7 @@
         <w:ind w:left="6480" w:hanging="360"/>
       </w:pPr>
       <w:rPr>
-        <w:rFonts w:hint="default" w:ascii="Wingdings" w:hAnsi="Wingdings"/>
+        <w:rFonts w:ascii="Wingdings" w:hAnsi="Wingdings" w:hint="default"/>
       </w:rPr>
     </w:lvl>
   </w:abstractNum>
@@ -5291,7 +6257,7 @@
         <w:ind w:left="360" w:hanging="360"/>
       </w:pPr>
       <w:rPr>
-        <w:rFonts w:hint="default" w:ascii="Abadi ExtraLight" w:hAnsi="Abadi ExtraLight"/>
+        <w:rFonts w:ascii="Abadi ExtraLight" w:hAnsi="Abadi ExtraLight" w:hint="default"/>
         <w:b w:val="0"/>
         <w:i w:val="0"/>
         <w:color w:val="BF4E14" w:themeColor="accent2" w:themeShade="BF"/>
@@ -5384,7 +6350,7 @@
         <w:ind w:left="360" w:hanging="360"/>
       </w:pPr>
       <w:rPr>
-        <w:rFonts w:hint="default" w:ascii="Abadi ExtraLight" w:hAnsi="Abadi ExtraLight"/>
+        <w:rFonts w:ascii="Abadi ExtraLight" w:hAnsi="Abadi ExtraLight" w:hint="default"/>
         <w:b w:val="0"/>
         <w:i w:val="0"/>
         <w:color w:val="BF4E14" w:themeColor="accent2" w:themeShade="BF"/>
@@ -5477,7 +6443,7 @@
         <w:ind w:left="360" w:hanging="360"/>
       </w:pPr>
       <w:rPr>
-        <w:rFonts w:hint="default" w:ascii="Abadi ExtraLight" w:hAnsi="Abadi ExtraLight"/>
+        <w:rFonts w:ascii="Abadi ExtraLight" w:hAnsi="Abadi ExtraLight" w:hint="default"/>
         <w:b w:val="0"/>
         <w:i w:val="0"/>
         <w:color w:val="BF4E14" w:themeColor="accent2" w:themeShade="BF"/>
@@ -5609,7 +6575,7 @@
   <w:docDefaults>
     <w:rPrDefault>
       <w:rPr>
-        <w:rFonts w:asciiTheme="minorHAnsi" w:hAnsiTheme="minorHAnsi" w:eastAsiaTheme="minorHAnsi" w:cstheme="minorBidi"/>
+        <w:rFonts w:asciiTheme="minorHAnsi" w:eastAsiaTheme="minorHAnsi" w:hAnsiTheme="minorHAnsi" w:cstheme="minorBidi"/>
         <w:kern w:val="2"/>
         <w:sz w:val="24"/>
         <w:szCs w:val="24"/>
@@ -5626,14 +6592,14 @@
   <w:latentStyles w:defLockedState="0" w:defUIPriority="99" w:defSemiHidden="0" w:defUnhideWhenUsed="0" w:defQFormat="0" w:count="376">
     <w:lsdException w:name="Normal" w:uiPriority="0" w:qFormat="1"/>
     <w:lsdException w:name="heading 1" w:uiPriority="9" w:qFormat="1"/>
-    <w:lsdException w:name="heading 2" w:uiPriority="9" w:semiHidden="1" w:unhideWhenUsed="1" w:qFormat="1"/>
-    <w:lsdException w:name="heading 3" w:uiPriority="9" w:semiHidden="1" w:unhideWhenUsed="1" w:qFormat="1"/>
-    <w:lsdException w:name="heading 4" w:uiPriority="9" w:semiHidden="1" w:unhideWhenUsed="1" w:qFormat="1"/>
-    <w:lsdException w:name="heading 5" w:uiPriority="9" w:semiHidden="1" w:unhideWhenUsed="1" w:qFormat="1"/>
-    <w:lsdException w:name="heading 6" w:uiPriority="9" w:semiHidden="1" w:unhideWhenUsed="1" w:qFormat="1"/>
-    <w:lsdException w:name="heading 7" w:uiPriority="9" w:semiHidden="1" w:unhideWhenUsed="1" w:qFormat="1"/>
-    <w:lsdException w:name="heading 8" w:uiPriority="9" w:semiHidden="1" w:unhideWhenUsed="1" w:qFormat="1"/>
-    <w:lsdException w:name="heading 9" w:uiPriority="9" w:semiHidden="1" w:unhideWhenUsed="1" w:qFormat="1"/>
+    <w:lsdException w:name="heading 2" w:semiHidden="1" w:uiPriority="9" w:unhideWhenUsed="1" w:qFormat="1"/>
+    <w:lsdException w:name="heading 3" w:semiHidden="1" w:uiPriority="9" w:unhideWhenUsed="1" w:qFormat="1"/>
+    <w:lsdException w:name="heading 4" w:semiHidden="1" w:uiPriority="9" w:unhideWhenUsed="1" w:qFormat="1"/>
+    <w:lsdException w:name="heading 5" w:semiHidden="1" w:uiPriority="9" w:unhideWhenUsed="1" w:qFormat="1"/>
+    <w:lsdException w:name="heading 6" w:semiHidden="1" w:uiPriority="9" w:unhideWhenUsed="1" w:qFormat="1"/>
+    <w:lsdException w:name="heading 7" w:semiHidden="1" w:uiPriority="9" w:unhideWhenUsed="1" w:qFormat="1"/>
+    <w:lsdException w:name="heading 8" w:semiHidden="1" w:uiPriority="9" w:unhideWhenUsed="1" w:qFormat="1"/>
+    <w:lsdException w:name="heading 9" w:semiHidden="1" w:uiPriority="9" w:unhideWhenUsed="1" w:qFormat="1"/>
     <w:lsdException w:name="index 1" w:semiHidden="1" w:unhideWhenUsed="1"/>
     <w:lsdException w:name="index 2" w:semiHidden="1" w:unhideWhenUsed="1"/>
     <w:lsdException w:name="index 3" w:semiHidden="1" w:unhideWhenUsed="1"/>
@@ -5643,22 +6609,22 @@
     <w:lsdException w:name="index 7" w:semiHidden="1" w:unhideWhenUsed="1"/>
     <w:lsdException w:name="index 8" w:semiHidden="1" w:unhideWhenUsed="1"/>
     <w:lsdException w:name="index 9" w:semiHidden="1" w:unhideWhenUsed="1"/>
-    <w:lsdException w:name="toc 1" w:uiPriority="39" w:semiHidden="1" w:unhideWhenUsed="1"/>
-    <w:lsdException w:name="toc 2" w:uiPriority="39" w:semiHidden="1" w:unhideWhenUsed="1"/>
-    <w:lsdException w:name="toc 3" w:uiPriority="39" w:semiHidden="1" w:unhideWhenUsed="1"/>
-    <w:lsdException w:name="toc 4" w:uiPriority="39" w:semiHidden="1" w:unhideWhenUsed="1"/>
-    <w:lsdException w:name="toc 5" w:uiPriority="39" w:semiHidden="1" w:unhideWhenUsed="1"/>
-    <w:lsdException w:name="toc 6" w:uiPriority="39" w:semiHidden="1" w:unhideWhenUsed="1"/>
-    <w:lsdException w:name="toc 7" w:uiPriority="39" w:semiHidden="1" w:unhideWhenUsed="1"/>
-    <w:lsdException w:name="toc 8" w:uiPriority="39" w:semiHidden="1" w:unhideWhenUsed="1"/>
-    <w:lsdException w:name="toc 9" w:uiPriority="39" w:semiHidden="1" w:unhideWhenUsed="1"/>
+    <w:lsdException w:name="toc 1" w:semiHidden="1" w:uiPriority="39" w:unhideWhenUsed="1"/>
+    <w:lsdException w:name="toc 2" w:semiHidden="1" w:uiPriority="39" w:unhideWhenUsed="1"/>
+    <w:lsdException w:name="toc 3" w:semiHidden="1" w:uiPriority="39" w:unhideWhenUsed="1"/>
+    <w:lsdException w:name="toc 4" w:semiHidden="1" w:uiPriority="39" w:unhideWhenUsed="1"/>
+    <w:lsdException w:name="toc 5" w:semiHidden="1" w:uiPriority="39" w:unhideWhenUsed="1"/>
+    <w:lsdException w:name="toc 6" w:semiHidden="1" w:uiPriority="39" w:unhideWhenUsed="1"/>
+    <w:lsdException w:name="toc 7" w:semiHidden="1" w:uiPriority="39" w:unhideWhenUsed="1"/>
+    <w:lsdException w:name="toc 8" w:semiHidden="1" w:uiPriority="39" w:unhideWhenUsed="1"/>
+    <w:lsdException w:name="toc 9" w:semiHidden="1" w:uiPriority="39" w:unhideWhenUsed="1"/>
     <w:lsdException w:name="Normal Indent" w:semiHidden="1" w:unhideWhenUsed="1"/>
     <w:lsdException w:name="footnote text" w:semiHidden="1" w:unhideWhenUsed="1"/>
     <w:lsdException w:name="annotation text" w:semiHidden="1" w:unhideWhenUsed="1"/>
     <w:lsdException w:name="header" w:semiHidden="1" w:unhideWhenUsed="1"/>
     <w:lsdException w:name="footer" w:semiHidden="1" w:unhideWhenUsed="1"/>
     <w:lsdException w:name="index heading" w:semiHidden="1" w:unhideWhenUsed="1"/>
-    <w:lsdException w:name="caption" w:uiPriority="35" w:semiHidden="1" w:unhideWhenUsed="1" w:qFormat="1"/>
+    <w:lsdException w:name="caption" w:semiHidden="1" w:uiPriority="35" w:unhideWhenUsed="1" w:qFormat="1"/>
     <w:lsdException w:name="table of figures" w:semiHidden="1" w:unhideWhenUsed="1"/>
     <w:lsdException w:name="envelope address" w:semiHidden="1" w:unhideWhenUsed="1"/>
     <w:lsdException w:name="envelope return" w:semiHidden="1" w:unhideWhenUsed="1"/>
@@ -5689,7 +6655,7 @@
     <w:lsdException w:name="Title" w:uiPriority="10" w:qFormat="1"/>
     <w:lsdException w:name="Closing" w:semiHidden="1" w:unhideWhenUsed="1"/>
     <w:lsdException w:name="Signature" w:semiHidden="1" w:unhideWhenUsed="1"/>
-    <w:lsdException w:name="Default Paragraph Font" w:uiPriority="1" w:semiHidden="1" w:unhideWhenUsed="1"/>
+    <w:lsdException w:name="Default Paragraph Font" w:semiHidden="1" w:uiPriority="1" w:unhideWhenUsed="1"/>
     <w:lsdException w:name="Body Text" w:semiHidden="1" w:unhideWhenUsed="1"/>
     <w:lsdException w:name="Body Text Indent" w:semiHidden="1" w:unhideWhenUsed="1"/>
     <w:lsdException w:name="List Continue" w:semiHidden="1" w:unhideWhenUsed="1"/>
@@ -5889,8 +6855,8 @@
     <w:lsdException w:name="Subtle Reference" w:uiPriority="31" w:qFormat="1"/>
     <w:lsdException w:name="Intense Reference" w:uiPriority="32" w:qFormat="1"/>
     <w:lsdException w:name="Book Title" w:uiPriority="33" w:qFormat="1"/>
-    <w:lsdException w:name="Bibliography" w:uiPriority="37" w:semiHidden="1" w:unhideWhenUsed="1"/>
-    <w:lsdException w:name="TOC Heading" w:uiPriority="39" w:semiHidden="1" w:unhideWhenUsed="1" w:qFormat="1"/>
+    <w:lsdException w:name="Bibliography" w:semiHidden="1" w:uiPriority="37" w:unhideWhenUsed="1"/>
+    <w:lsdException w:name="TOC Heading" w:semiHidden="1" w:uiPriority="39" w:unhideWhenUsed="1" w:qFormat="1"/>
     <w:lsdException w:name="Plain Table 1" w:uiPriority="41"/>
     <w:lsdException w:name="Plain Table 2" w:uiPriority="42"/>
     <w:lsdException w:name="Plain Table 3" w:uiPriority="43"/>
@@ -6001,7 +6967,7 @@
     <w:lsdException w:name="Unresolved Mention" w:semiHidden="1" w:unhideWhenUsed="1"/>
     <w:lsdException w:name="Smart Link" w:semiHidden="1" w:unhideWhenUsed="1"/>
   </w:latentStyles>
-  <w:style w:type="paragraph" w:styleId="Normal" w:default="1">
+  <w:style w:type="paragraph" w:default="1" w:styleId="Normal">
     <w:name w:val="Normal"/>
     <w:qFormat/>
     <w:rsid w:val="00C447A4"/>
@@ -6021,7 +6987,7 @@
       <w:outlineLvl w:val="0"/>
     </w:pPr>
     <w:rPr>
-      <w:rFonts w:asciiTheme="majorHAnsi" w:hAnsiTheme="majorHAnsi" w:eastAsiaTheme="majorEastAsia" w:cstheme="majorBidi"/>
+      <w:rFonts w:asciiTheme="majorHAnsi" w:eastAsiaTheme="majorEastAsia" w:hAnsiTheme="majorHAnsi" w:cstheme="majorBidi"/>
       <w:color w:val="0F4761" w:themeColor="accent1" w:themeShade="BF"/>
       <w:sz w:val="40"/>
       <w:szCs w:val="40"/>
@@ -6043,7 +7009,7 @@
       <w:outlineLvl w:val="1"/>
     </w:pPr>
     <w:rPr>
-      <w:rFonts w:asciiTheme="majorHAnsi" w:hAnsiTheme="majorHAnsi" w:eastAsiaTheme="majorEastAsia" w:cstheme="majorBidi"/>
+      <w:rFonts w:asciiTheme="majorHAnsi" w:eastAsiaTheme="majorEastAsia" w:hAnsiTheme="majorHAnsi" w:cstheme="majorBidi"/>
       <w:color w:val="0F4761" w:themeColor="accent1" w:themeShade="BF"/>
       <w:sz w:val="32"/>
       <w:szCs w:val="32"/>
@@ -6203,13 +7169,13 @@
       <w:color w:val="272727" w:themeColor="text1" w:themeTint="D8"/>
     </w:rPr>
   </w:style>
-  <w:style w:type="character" w:styleId="DefaultParagraphFont" w:default="1">
+  <w:style w:type="character" w:default="1" w:styleId="DefaultParagraphFont">
     <w:name w:val="Default Paragraph Font"/>
     <w:uiPriority w:val="1"/>
     <w:semiHidden/>
     <w:unhideWhenUsed/>
   </w:style>
-  <w:style w:type="table" w:styleId="TableNormal" w:default="1">
+  <w:style w:type="table" w:default="1" w:styleId="TableNormal">
     <w:name w:val="Normal Table"/>
     <w:uiPriority w:val="99"/>
     <w:semiHidden/>
@@ -6224,39 +7190,39 @@
       </w:tblCellMar>
     </w:tblPr>
   </w:style>
-  <w:style w:type="numbering" w:styleId="NoList" w:default="1">
+  <w:style w:type="numbering" w:default="1" w:styleId="NoList">
     <w:name w:val="No List"/>
     <w:uiPriority w:val="99"/>
     <w:semiHidden/>
     <w:unhideWhenUsed/>
   </w:style>
-  <w:style w:type="character" w:styleId="Heading1Char" w:customStyle="1">
+  <w:style w:type="character" w:customStyle="1" w:styleId="Heading1Char">
     <w:name w:val="Heading 1 Char"/>
     <w:basedOn w:val="DefaultParagraphFont"/>
     <w:link w:val="Heading1"/>
     <w:uiPriority w:val="9"/>
     <w:rsid w:val="00C066AF"/>
     <w:rPr>
-      <w:rFonts w:asciiTheme="majorHAnsi" w:hAnsiTheme="majorHAnsi" w:eastAsiaTheme="majorEastAsia" w:cstheme="majorBidi"/>
+      <w:rFonts w:asciiTheme="majorHAnsi" w:eastAsiaTheme="majorEastAsia" w:hAnsiTheme="majorHAnsi" w:cstheme="majorBidi"/>
       <w:color w:val="0F4761" w:themeColor="accent1" w:themeShade="BF"/>
       <w:sz w:val="40"/>
       <w:szCs w:val="40"/>
     </w:rPr>
   </w:style>
-  <w:style w:type="character" w:styleId="Heading2Char" w:customStyle="1">
+  <w:style w:type="character" w:customStyle="1" w:styleId="Heading2Char">
     <w:name w:val="Heading 2 Char"/>
     <w:basedOn w:val="DefaultParagraphFont"/>
     <w:link w:val="Heading2"/>
     <w:uiPriority w:val="9"/>
     <w:rsid w:val="00C066AF"/>
     <w:rPr>
-      <w:rFonts w:asciiTheme="majorHAnsi" w:hAnsiTheme="majorHAnsi" w:eastAsiaTheme="majorEastAsia" w:cstheme="majorBidi"/>
+      <w:rFonts w:asciiTheme="majorHAnsi" w:eastAsiaTheme="majorEastAsia" w:hAnsiTheme="majorHAnsi" w:cstheme="majorBidi"/>
       <w:color w:val="0F4761" w:themeColor="accent1" w:themeShade="BF"/>
       <w:sz w:val="32"/>
       <w:szCs w:val="32"/>
     </w:rPr>
   </w:style>
-  <w:style w:type="character" w:styleId="Heading3Char" w:customStyle="1">
+  <w:style w:type="character" w:customStyle="1" w:styleId="Heading3Char">
     <w:name w:val="Heading 3 Char"/>
     <w:basedOn w:val="DefaultParagraphFont"/>
     <w:link w:val="Heading3"/>
@@ -6269,7 +7235,7 @@
       <w:szCs w:val="28"/>
     </w:rPr>
   </w:style>
-  <w:style w:type="character" w:styleId="Heading4Char" w:customStyle="1">
+  <w:style w:type="character" w:customStyle="1" w:styleId="Heading4Char">
     <w:name w:val="Heading 4 Char"/>
     <w:basedOn w:val="DefaultParagraphFont"/>
     <w:link w:val="Heading4"/>
@@ -6283,7 +7249,7 @@
       <w:color w:val="0F4761" w:themeColor="accent1" w:themeShade="BF"/>
     </w:rPr>
   </w:style>
-  <w:style w:type="character" w:styleId="Heading5Char" w:customStyle="1">
+  <w:style w:type="character" w:customStyle="1" w:styleId="Heading5Char">
     <w:name w:val="Heading 5 Char"/>
     <w:basedOn w:val="DefaultParagraphFont"/>
     <w:link w:val="Heading5"/>
@@ -6295,7 +7261,7 @@
       <w:color w:val="0F4761" w:themeColor="accent1" w:themeShade="BF"/>
     </w:rPr>
   </w:style>
-  <w:style w:type="character" w:styleId="Heading6Char" w:customStyle="1">
+  <w:style w:type="character" w:customStyle="1" w:styleId="Heading6Char">
     <w:name w:val="Heading 6 Char"/>
     <w:basedOn w:val="DefaultParagraphFont"/>
     <w:link w:val="Heading6"/>
@@ -6309,7 +7275,7 @@
       <w:color w:val="595959" w:themeColor="text1" w:themeTint="A6"/>
     </w:rPr>
   </w:style>
-  <w:style w:type="character" w:styleId="Heading7Char" w:customStyle="1">
+  <w:style w:type="character" w:customStyle="1" w:styleId="Heading7Char">
     <w:name w:val="Heading 7 Char"/>
     <w:basedOn w:val="DefaultParagraphFont"/>
     <w:link w:val="Heading7"/>
@@ -6321,7 +7287,7 @@
       <w:color w:val="595959" w:themeColor="text1" w:themeTint="A6"/>
     </w:rPr>
   </w:style>
-  <w:style w:type="character" w:styleId="Heading8Char" w:customStyle="1">
+  <w:style w:type="character" w:customStyle="1" w:styleId="Heading8Char">
     <w:name w:val="Heading 8 Char"/>
     <w:basedOn w:val="DefaultParagraphFont"/>
     <w:link w:val="Heading8"/>
@@ -6335,7 +7301,7 @@
       <w:color w:val="272727" w:themeColor="text1" w:themeTint="D8"/>
     </w:rPr>
   </w:style>
-  <w:style w:type="character" w:styleId="Heading9Char" w:customStyle="1">
+  <w:style w:type="character" w:customStyle="1" w:styleId="Heading9Char">
     <w:name w:val="Heading 9 Char"/>
     <w:basedOn w:val="DefaultParagraphFont"/>
     <w:link w:val="Heading9"/>
@@ -6360,21 +7326,21 @@
       <w:contextualSpacing/>
     </w:pPr>
     <w:rPr>
-      <w:rFonts w:asciiTheme="majorHAnsi" w:hAnsiTheme="majorHAnsi" w:eastAsiaTheme="majorEastAsia" w:cstheme="majorBidi"/>
+      <w:rFonts w:asciiTheme="majorHAnsi" w:eastAsiaTheme="majorEastAsia" w:hAnsiTheme="majorHAnsi" w:cstheme="majorBidi"/>
       <w:spacing w:val="-10"/>
       <w:kern w:val="28"/>
       <w:sz w:val="56"/>
       <w:szCs w:val="56"/>
     </w:rPr>
   </w:style>
-  <w:style w:type="character" w:styleId="TitleChar" w:customStyle="1">
+  <w:style w:type="character" w:customStyle="1" w:styleId="TitleChar">
     <w:name w:val="Title Char"/>
     <w:basedOn w:val="DefaultParagraphFont"/>
     <w:link w:val="Title"/>
     <w:uiPriority w:val="10"/>
     <w:rsid w:val="00C066AF"/>
     <w:rPr>
-      <w:rFonts w:asciiTheme="majorHAnsi" w:hAnsiTheme="majorHAnsi" w:eastAsiaTheme="majorEastAsia" w:cstheme="majorBidi"/>
+      <w:rFonts w:asciiTheme="majorHAnsi" w:eastAsiaTheme="majorEastAsia" w:hAnsiTheme="majorHAnsi" w:cstheme="majorBidi"/>
       <w:spacing w:val="-10"/>
       <w:kern w:val="28"/>
       <w:sz w:val="56"/>
@@ -6402,7 +7368,7 @@
       <w:szCs w:val="28"/>
     </w:rPr>
   </w:style>
-  <w:style w:type="character" w:styleId="SubtitleChar" w:customStyle="1">
+  <w:style w:type="character" w:customStyle="1" w:styleId="SubtitleChar">
     <w:name w:val="Subtitle Char"/>
     <w:basedOn w:val="DefaultParagraphFont"/>
     <w:link w:val="Subtitle"/>
@@ -6434,7 +7400,7 @@
       <w:color w:val="404040" w:themeColor="text1" w:themeTint="BF"/>
     </w:rPr>
   </w:style>
-  <w:style w:type="character" w:styleId="QuoteChar" w:customStyle="1">
+  <w:style w:type="character" w:customStyle="1" w:styleId="QuoteChar">
     <w:name w:val="Quote Char"/>
     <w:basedOn w:val="DefaultParagraphFont"/>
     <w:link w:val="Quote"/>
@@ -6479,8 +7445,8 @@
     <w:rsid w:val="00C066AF"/>
     <w:pPr>
       <w:pBdr>
-        <w:top w:val="single" w:color="0F4761" w:themeColor="accent1" w:themeShade="BF" w:sz="4" w:space="10"/>
-        <w:bottom w:val="single" w:color="0F4761" w:themeColor="accent1" w:themeShade="BF" w:sz="4" w:space="10"/>
+        <w:top w:val="single" w:sz="4" w:space="10" w:color="0F4761" w:themeColor="accent1" w:themeShade="BF"/>
+        <w:bottom w:val="single" w:sz="4" w:space="10" w:color="0F4761" w:themeColor="accent1" w:themeShade="BF"/>
       </w:pBdr>
       <w:spacing w:before="360" w:after="360"/>
       <w:ind w:left="864" w:right="864"/>
@@ -6492,7 +7458,7 @@
       <w:color w:val="0F4761" w:themeColor="accent1" w:themeShade="BF"/>
     </w:rPr>
   </w:style>
-  <w:style w:type="character" w:styleId="IntenseQuoteChar" w:customStyle="1">
+  <w:style w:type="character" w:customStyle="1" w:styleId="IntenseQuoteChar">
     <w:name w:val="Intense Quote Char"/>
     <w:basedOn w:val="DefaultParagraphFont"/>
     <w:link w:val="IntenseQuote"/>
@@ -6536,7 +7502,7 @@
       <w14:ligatures w14:val="none"/>
     </w:rPr>
   </w:style>
-  <w:style w:type="character" w:styleId="NoSpacingChar" w:customStyle="1">
+  <w:style w:type="character" w:customStyle="1" w:styleId="NoSpacingChar">
     <w:name w:val="No Spacing Char"/>
     <w:basedOn w:val="DefaultParagraphFont"/>
     <w:link w:val="NoSpacing"/>
@@ -6578,7 +7544,7 @@
       <w:szCs w:val="20"/>
     </w:rPr>
   </w:style>
-  <w:style w:type="character" w:styleId="CommentTextChar" w:customStyle="1">
+  <w:style w:type="character" w:customStyle="1" w:styleId="CommentTextChar">
     <w:name w:val="Comment Text Char"/>
     <w:basedOn w:val="DefaultParagraphFont"/>
     <w:link w:val="CommentText"/>
@@ -6603,7 +7569,7 @@
       <w:bCs/>
     </w:rPr>
   </w:style>
-  <w:style w:type="character" w:styleId="CommentSubjectChar" w:customStyle="1">
+  <w:style w:type="character" w:customStyle="1" w:styleId="CommentSubjectChar">
     <w:name w:val="Comment Subject Char"/>
     <w:basedOn w:val="CommentTextChar"/>
     <w:link w:val="CommentSubject"/>
@@ -6632,7 +7598,7 @@
       <w:spacing w:after="0" w:line="240" w:lineRule="auto"/>
     </w:pPr>
   </w:style>
-  <w:style w:type="character" w:styleId="HeaderChar" w:customStyle="1">
+  <w:style w:type="character" w:customStyle="1" w:styleId="HeaderChar">
     <w:name w:val="Header Char"/>
     <w:basedOn w:val="DefaultParagraphFont"/>
     <w:link w:val="Header"/>
@@ -6654,7 +7620,7 @@
       <w:spacing w:after="0" w:line="240" w:lineRule="auto"/>
     </w:pPr>
   </w:style>
-  <w:style w:type="character" w:styleId="FooterChar" w:customStyle="1">
+  <w:style w:type="character" w:customStyle="1" w:styleId="FooterChar">
     <w:name w:val="Footer Char"/>
     <w:basedOn w:val="DefaultParagraphFont"/>
     <w:link w:val="Footer"/>
@@ -6721,8 +7687,536 @@
 </w:styles>
 </file>
 
+<file path=word/ink/ink1.xml><?xml version="1.0" encoding="utf-8"?>
+<inkml:ink xmlns:inkml="http://www.w3.org/2003/InkML">
+  <inkml:definitions>
+    <inkml:context xml:id="ctx0">
+      <inkml:inkSource xml:id="inkSrc0">
+        <inkml:traceFormat>
+          <inkml:channel name="X" type="integer" min="-2.14748E9" max="2.14748E9" units="cm"/>
+          <inkml:channel name="Y" type="integer" min="-2.14748E9" max="2.14748E9" units="cm"/>
+          <inkml:channel name="F" type="integer" max="32767" units="dev"/>
+        </inkml:traceFormat>
+        <inkml:channelProperties>
+          <inkml:channelProperty channel="X" name="resolution" value="1000" units="1/cm"/>
+          <inkml:channelProperty channel="Y" name="resolution" value="1000" units="1/cm"/>
+          <inkml:channelProperty channel="F" name="resolution" value="0" units="1/dev"/>
+        </inkml:channelProperties>
+      </inkml:inkSource>
+      <inkml:timestamp xml:id="ts0" timeString="2025-11-23T17:51:00.868"/>
+    </inkml:context>
+    <inkml:brush xml:id="br0">
+      <inkml:brushProperty name="width" value="0.035" units="cm"/>
+      <inkml:brushProperty name="height" value="0.035" units="cm"/>
+      <inkml:brushProperty name="color" value="#E71224"/>
+    </inkml:brush>
+  </inkml:definitions>
+  <inkml:trace contextRef="#ctx0" brushRef="#br0">77 0 27087,'0'796'0,"77"-950"0,-154 308 0,0-308 0</inkml:trace>
+</inkml:ink>
+</file>
+
+<file path=word/ink/ink10.xml><?xml version="1.0" encoding="utf-8"?>
+<inkml:ink xmlns:inkml="http://www.w3.org/2003/InkML">
+  <inkml:definitions>
+    <inkml:context xml:id="ctx0">
+      <inkml:inkSource xml:id="inkSrc0">
+        <inkml:traceFormat>
+          <inkml:channel name="X" type="integer" min="-2.14748E9" max="2.14748E9" units="cm"/>
+          <inkml:channel name="Y" type="integer" min="-2.14748E9" max="2.14748E9" units="cm"/>
+          <inkml:channel name="F" type="integer" max="32767" units="dev"/>
+          <inkml:channel name="OA" type="integer" max="360" units="deg"/>
+          <inkml:channel name="OE" type="integer" max="90" units="deg"/>
+        </inkml:traceFormat>
+        <inkml:channelProperties>
+          <inkml:channelProperty channel="X" name="resolution" value="1000" units="1/cm"/>
+          <inkml:channelProperty channel="Y" name="resolution" value="1000" units="1/cm"/>
+          <inkml:channelProperty channel="F" name="resolution" value="0" units="1/dev"/>
+          <inkml:channelProperty channel="OA" name="resolution" value="1000" units="1/deg"/>
+          <inkml:channelProperty channel="OE" name="resolution" value="1000" units="1/deg"/>
+        </inkml:channelProperties>
+      </inkml:inkSource>
+      <inkml:timestamp xml:id="ts0" timeString="2025-11-23T17:50:03.002"/>
+    </inkml:context>
+    <inkml:brush xml:id="br0">
+      <inkml:brushProperty name="width" value="0.035" units="cm"/>
+      <inkml:brushProperty name="height" value="0.035" units="cm"/>
+      <inkml:brushProperty name="color" value="#E71224"/>
+    </inkml:brush>
+  </inkml:definitions>
+  <inkml:trace contextRef="#ctx0" brushRef="#br0">7 223 8746 0 0,'0'1'330'0'0,"0"-1"0"0"0,-1 0 0 0 0,1 1 0 0 0,-1-1 0 0 0,1 0 0 0 0,-1 1 0 0 0,1-1-1 0 0,0 1 1 0 0,-1-1 0 0 0,1 1 0 0 0,0-1 0 0 0,-1 1 0 0 0,1-1 0 0 0,0 1 0 0 0,0-1 0 0 0,-1 1 0 0 0,1-1 0 0 0,0 1 0 0 0,0-1 0 0 0,0 1 0 0 0,1 3 4006 0 0,5-14-2182 0 0,19-35-383 0 0,-17 32-1613 0 0,0 0-1 0 0,-1-1 1 0 0,-1 1 0 0 0,0-1-1 0 0,-1-1 1 0 0,0 1 0 0 0,3-23-1 0 0,-7 31-144 0 0,0 0-1 0 0,0 0 1 0 0,1 0-1 0 0,0 0 0 0 0,0 0 1 0 0,4-7-1 0 0,-6 14 46 0 0,0-1 1 0 0,1 1-1 0 0,-1-1 0 0 0,0 1 1 0 0,0-1-1 0 0,0 1 0 0 0,1-1 0 0 0,-1 0 1 0 0,0 1-1 0 0,1-1 0 0 0,-1 1 1 0 0,0-1-1 0 0,1 0 0 0 0,-1 1 1 0 0,1-1-1 0 0,-1 0 0 0 0,0 1 1 0 0,1-1-1 0 0,-1 0 0 0 0,1 1 0 0 0,-1-1 1 0 0,1 0-1 0 0,-1 0 0 0 0,1 0 1 0 0,-1 0-1 0 0,1 0 0 0 0,-1 1 1 0 0,2-1-1 0 0,31 9 524 0 0,-15-5-484 0 0,0-1 1 0 0,21 1 0 0 0,-30-5-42 0 0,1 2 0 0 0,0-1 0 0 0,0 1 0 0 0,0 1 1 0 0,0 0-1 0 0,0 0 0 0 0,-1 1 0 0 0,1 0 1 0 0,9 5-1 0 0,-17-7-55 0 0,0-1 1 0 0,0 1 0 0 0,0 0 0 0 0,0-1-1 0 0,0 1 1 0 0,0-1 0 0 0,1 0 0 0 0,-1 0-1 0 0,0 0 1 0 0,0 0 0 0 0,4-1-1 0 0,6 1 138 0 0,-7-1-155 0 0,-6 0-1550 0 0,-3-2-2860 0 0,-3 1-4168 0 0</inkml:trace>
+</inkml:ink>
+</file>
+
+<file path=word/ink/ink11.xml><?xml version="1.0" encoding="utf-8"?>
+<inkml:ink xmlns:inkml="http://www.w3.org/2003/InkML">
+  <inkml:definitions>
+    <inkml:context xml:id="ctx0">
+      <inkml:inkSource xml:id="inkSrc0">
+        <inkml:traceFormat>
+          <inkml:channel name="X" type="integer" min="-2.14748E9" max="2.14748E9" units="cm"/>
+          <inkml:channel name="Y" type="integer" min="-2.14748E9" max="2.14748E9" units="cm"/>
+          <inkml:channel name="F" type="integer" max="32767" units="dev"/>
+          <inkml:channel name="OA" type="integer" max="360" units="deg"/>
+          <inkml:channel name="OE" type="integer" max="90" units="deg"/>
+        </inkml:traceFormat>
+        <inkml:channelProperties>
+          <inkml:channelProperty channel="X" name="resolution" value="1000" units="1/cm"/>
+          <inkml:channelProperty channel="Y" name="resolution" value="1000" units="1/cm"/>
+          <inkml:channelProperty channel="F" name="resolution" value="0" units="1/dev"/>
+          <inkml:channelProperty channel="OA" name="resolution" value="1000" units="1/deg"/>
+          <inkml:channelProperty channel="OE" name="resolution" value="1000" units="1/deg"/>
+        </inkml:channelProperties>
+      </inkml:inkSource>
+      <inkml:timestamp xml:id="ts0" timeString="2025-11-23T17:49:54.427"/>
+    </inkml:context>
+    <inkml:brush xml:id="br0">
+      <inkml:brushProperty name="width" value="0.035" units="cm"/>
+      <inkml:brushProperty name="height" value="0.035" units="cm"/>
+      <inkml:brushProperty name="color" value="#E71224"/>
+    </inkml:brush>
+  </inkml:definitions>
+  <inkml:trace contextRef="#ctx0" brushRef="#br0">8 1353 5313 0 0,'-4'22'4014'0'0,"1"-9"-2583"0"0,3-11 337 0 0,2-6 1343 0 0,23-13-1464 0 0,-2-13-1238 0 0,-1-1 1 0 0,-2-1 0 0 0,0-1-1 0 0,21-52 1 0 0,-26 52 122 0 0,-3 8-285 0 0,-1-1-1 0 0,-2 0 0 0 0,13-49 1 0 0,-11 18 57 0 0,-4 23 100 0 0,-1 1-1 0 0,2-58 1 0 0,-10 24 227 0 0,-3-1 1 0 0,-24-117 0 0 0,25 173-513 0 0,1 0 0 0 0,-2 1 1 0 0,-6-13-1 0 0,-9-27-211 0 0,17 38 163 0 0,-1-1 0 0 0,-1 1 0 0 0,0 1 0 0 0,0-1 0 0 0,-1 1-1 0 0,-9-14 1 0 0,11 19-60 0 0,-1-1-1 0 0,2 0 0 0 0,-1 0 0 0 0,1 0 0 0 0,0-1 1 0 0,1 1-1 0 0,-2-12 0 0 0,2 10 3 0 0,0 0-1 0 0,-1 0 0 0 0,0 0 1 0 0,-9-17-1 0 0,9 23 0 0 0,1 1-1 0 0,0-1 1 0 0,0 0-1 0 0,0 1 1 0 0,1-1-1 0 0,-1 0 1 0 0,1 0-1 0 0,0 0 1 0 0,0 0-1 0 0,0 0 1 0 0,0-1-1 0 0,1 1 1 0 0,-1 0-1 0 0,1 0 1 0 0,1 0-1 0 0,-1-1 1 0 0,1-4-1 0 0,0 5-933 0 0,-1 7 1809 0 0,-1 12-578 0 0,2-10-4680 0 0</inkml:trace>
+</inkml:ink>
+</file>
+
+<file path=word/ink/ink12.xml><?xml version="1.0" encoding="utf-8"?>
+<inkml:ink xmlns:inkml="http://www.w3.org/2003/InkML">
+  <inkml:definitions>
+    <inkml:context xml:id="ctx0">
+      <inkml:inkSource xml:id="inkSrc0">
+        <inkml:traceFormat>
+          <inkml:channel name="X" type="integer" min="-2.14748E9" max="2.14748E9" units="cm"/>
+          <inkml:channel name="Y" type="integer" min="-2.14748E9" max="2.14748E9" units="cm"/>
+          <inkml:channel name="F" type="integer" max="32767" units="dev"/>
+        </inkml:traceFormat>
+        <inkml:channelProperties>
+          <inkml:channelProperty channel="X" name="resolution" value="1000" units="1/cm"/>
+          <inkml:channelProperty channel="Y" name="resolution" value="1000" units="1/cm"/>
+          <inkml:channelProperty channel="F" name="resolution" value="0" units="1/dev"/>
+        </inkml:channelProperties>
+      </inkml:inkSource>
+      <inkml:timestamp xml:id="ts0" timeString="2025-11-23T17:49:50.878"/>
+    </inkml:context>
+    <inkml:brush xml:id="br0">
+      <inkml:brushProperty name="width" value="0.035" units="cm"/>
+      <inkml:brushProperty name="height" value="0.035" units="cm"/>
+      <inkml:brushProperty name="color" value="#E71224"/>
+    </inkml:brush>
+  </inkml:definitions>
+  <inkml:trace contextRef="#ctx0" brushRef="#br0">1651 364 25123,'-1'14'0,"-1"0"0,-1 1 0,-1-1 0,-2 0 0,-1 0 0,-1-1 0,-1 1 0,-2 0 0,-1-1 0,-1 0 0,-1 0 0,-1-1 0,-2 1 0,0-1 0,-2-1 0,0 1 0,-2-1 0,0-1 0,-2 1 0,0-1 0,-1-1 0,-1 0 0,-1 0 0,-1-1 0,0 0 0,-1-1 0,-1-1 0,0 1 0,-1-2 0,0 1 0,0-2 0,-1 0 0,-1 0 0,1-1 0,-1 0 0,0-1 0,-1-1 0,1 0 0,0-1 0,-1 0 0,1-1 0,0 0 0,0-1 0,0-1 0,0 0 0,1-1 0,0 0 0,0 0 0,1-2 0,0 1 0,1-2 0,0 1 0,1-1 0,1-1 0,1 0 0,0-1 0,1 0 0,0 0 0,2-1 0,1-1 0,0 1 0,2-1 0,0-1 0,1 1 0,2-1 0,1-1 0,0 1 0,2-1 0,1 0 0,1 0 0,2-1 0,0 0 0,2 1 0,1-1 0,2 0 0,0 0 0,2-1 0,1 1 0,1 0 0,2 0 0,1-1 0,1 1 0,2 0 0,0 0 0,2 0 0,1 0 0,2 1 0,0-1 0,2 1 0,1 0 0,1 0 0,2 0 0,0 1 0,1 0 0,2 0 0,1 1 0,0 0 0,2 0 0,0 1 0,1 0 0,2 1 0,0 0 0,1 0 0,0 1 0,1 0 0,1 1 0,1 0 0,0 1 0,1 0 0,0 1 0,1 0 0,0 1 0,0 1 0,1 0 0,0 0 0,0 1 0,0 1 0,0 0 0,1 1 0,-1 0 0,0 1 0,1 0 0,-1 1 0,0 1 0,-1 0 0,1 0 0,-1 1 0,-1 1 0,0 0 0,0 1 0,-1 0 0,0 1 0,-1 0 0,-1 1 0,0 0 0,-1 1 0,-1 0 0,-1 0 0,-1 1 0,0 0 0,-2 1 0,0 0 0,-2 0 0,0 1 0,-2 0 0,0 0 0,-2 1 0,-1 0 0,-1 0 0,-1 0 0,-1 1 0,-2-1 0,-1 1 0,-1 0 0,-1 0 0,-2 0 0,-1 0 0,-1 1 0,-1-1 0</inkml:trace>
+</inkml:ink>
+</file>
+
+<file path=word/ink/ink13.xml><?xml version="1.0" encoding="utf-8"?>
+<inkml:ink xmlns:inkml="http://www.w3.org/2003/InkML">
+  <inkml:definitions>
+    <inkml:context xml:id="ctx0">
+      <inkml:inkSource xml:id="inkSrc0">
+        <inkml:traceFormat>
+          <inkml:channel name="X" type="integer" min="-2.14748E9" max="2.14748E9" units="cm"/>
+          <inkml:channel name="Y" type="integer" min="-2.14748E9" max="2.14748E9" units="cm"/>
+          <inkml:channel name="F" type="integer" max="32767" units="dev"/>
+          <inkml:channel name="OA" type="integer" max="360" units="deg"/>
+          <inkml:channel name="OE" type="integer" max="90" units="deg"/>
+        </inkml:traceFormat>
+        <inkml:channelProperties>
+          <inkml:channelProperty channel="X" name="resolution" value="1000" units="1/cm"/>
+          <inkml:channelProperty channel="Y" name="resolution" value="1000" units="1/cm"/>
+          <inkml:channelProperty channel="F" name="resolution" value="0" units="1/dev"/>
+          <inkml:channelProperty channel="OA" name="resolution" value="1000" units="1/deg"/>
+          <inkml:channelProperty channel="OE" name="resolution" value="1000" units="1/deg"/>
+        </inkml:channelProperties>
+      </inkml:inkSource>
+      <inkml:timestamp xml:id="ts0" timeString="2025-11-23T17:49:45.129"/>
+    </inkml:context>
+    <inkml:brush xml:id="br0">
+      <inkml:brushProperty name="width" value="0.035" units="cm"/>
+      <inkml:brushProperty name="height" value="0.035" units="cm"/>
+      <inkml:brushProperty name="color" value="#E71224"/>
+    </inkml:brush>
+  </inkml:definitions>
+  <inkml:trace contextRef="#ctx0" brushRef="#br0">7 194 7810 0 0,'-5'5'5987'0'0,"4"-5"-5907"0"0,1 1 1 0 0,0-1-1 0 0,0 0 1 0 0,0 0-1 0 0,0 1 1 0 0,0-1 0 0 0,0 0-1 0 0,0 0 1 0 0,0 1-1 0 0,0-1 1 0 0,-1 0-1 0 0,1 0 1 0 0,0 1-1 0 0,0-1 1 0 0,0 0-1 0 0,1 0 1 0 0,-1 1-1 0 0,0-1 1 0 0,0 0-1 0 0,0 1 1 0 0,0-1-1 0 0,0 0 1 0 0,0 0-1 0 0,0 0 1 0 0,0 1-1 0 0,0-1 1 0 0,1 0-1 0 0,-1 0 1 0 0,0 1 0 0 0,0-1-1 0 0,0 0 1 0 0,0 0-1 0 0,1 0 1 0 0,-1 1-1 0 0,0-1 1 0 0,0 0-1 0 0,0 0 1 0 0,1 0-1 0 0,-1 0 1 0 0,0 0-1 0 0,0 0 1 0 0,1 1-1 0 0,-1-1 1 0 0,0 0-1 0 0,0 0 1 0 0,1 0-1 0 0,-1 0 1 0 0,0 0-1 0 0,0 0 1 0 0,1 0-1 0 0,-1 0 1 0 0,0 0 0 0 0,0 0-1 0 0,1 0 1 0 0,-1 0-1 0 0,1-1 1 0 0,0 2-18 0 0,1-1 0 0 0,0 1 0 0 0,0-1 0 0 0,-1 1 0 0 0,1 0 0 0 0,0 0 0 0 0,-1-1 0 0 0,1 1 0 0 0,-1 0 0 0 0,1 1 0 0 0,-1-1 0 0 0,1 0 0 0 0,-1 0 0 0 0,0 0 0 0 0,1 1 0 0 0,-1-1 0 0 0,1 3 0 0 0,22 34 1509 0 0,-15-23-1279 0 0,-3-7-233 0 0,1 0 0 0 0,-1 0 0 0 0,2 0 0 0 0,-1-1 0 0 0,1 0 0 0 0,15 10 0 0 0,1 1 44 0 0,-10-4 185 0 0,-13-12-257 0 0,0-1 1 0 0,0 1 0 0 0,0-1-1 0 0,1 0 1 0 0,-1 1 0 0 0,0-1-1 0 0,0 0 1 0 0,1 0 0 0 0,-1 0-1 0 0,1 0 1 0 0,-1 0 0 0 0,1 0-1 0 0,0 0 1 0 0,-1-1 0 0 0,1 1 0 0 0,0-1-1 0 0,-1 1 1 0 0,1-1 0 0 0,0 0-1 0 0,2 1 1 0 0,-1 0 228 0 0,2 0 194 0 0,-7-2-311 0 0,1 0-135 0 0,1 1 0 0 0,-1-1-1 0 0,1 0 1 0 0,-1 1 0 0 0,1-1 0 0 0,-1 0-1 0 0,1 0 1 0 0,-1 1 0 0 0,1-1 0 0 0,0 0-1 0 0,0 0 1 0 0,-1 0 0 0 0,1 1 0 0 0,0-1-1 0 0,0 0 1 0 0,0 0 0 0 0,0 0 0 0 0,0 0-1 0 0,0 0 1 0 0,0 1 0 0 0,0-1 0 0 0,0 0-1 0 0,0 0 1 0 0,1 0 0 0 0,-1 0 0 0 0,0 1-1 0 0,0-1 1 0 0,1 0 0 0 0,-1 0 0 0 0,1 0-1 0 0,17-38-34 0 0,-7 15 84 0 0,11-30 14 0 0,54-95 0 0 0,-50 101-16 0 0,-23 43-28 0 0,-1 0 1 0 0,1 0 0 0 0,-1 0-1 0 0,0-1 1 0 0,0 1-1 0 0,-1-1 1 0 0,0 1 0 0 0,2-10-1 0 0,-4 15-23 0 0,1-1 0 0 0,0 1 0 0 0,0 0-1 0 0,-1 0 1 0 0,1 0 0 0 0,0 0 0 0 0,0 0-1 0 0,-1 0 1 0 0,1 0 0 0 0,0 0 0 0 0,0 0-1 0 0,-1 0 1 0 0,1 0 0 0 0,0 0 0 0 0,0 0 0 0 0,0 1-1 0 0,-1-1 1 0 0,1 0 0 0 0,0 0 0 0 0,0 0-1 0 0,-1 0 1 0 0,1 0 0 0 0,0 0 0 0 0,0 1 0 0 0,0-1-1 0 0,0 0 1 0 0,-1 0 0 0 0,1 0 0 0 0,0 0-1 0 0,0 1 1 0 0,0-1 0 0 0,0 0 0 0 0,0 0-1 0 0,-1 0 1 0 0,1 1 0 0 0,0-1 0 0 0,0 0 0 0 0,0 0-1 0 0,0 1 1 0 0,0-1 0 0 0,0 0 0 0 0,-8 14-107 0 0,1 4-5214 0 0,3-11-2128 0 0</inkml:trace>
+</inkml:ink>
+</file>
+
+<file path=word/ink/ink14.xml><?xml version="1.0" encoding="utf-8"?>
+<inkml:ink xmlns:inkml="http://www.w3.org/2003/InkML">
+  <inkml:definitions>
+    <inkml:context xml:id="ctx0">
+      <inkml:inkSource xml:id="inkSrc0">
+        <inkml:traceFormat>
+          <inkml:channel name="X" type="integer" min="-2.14748E9" max="2.14748E9" units="cm"/>
+          <inkml:channel name="Y" type="integer" min="-2.14748E9" max="2.14748E9" units="cm"/>
+          <inkml:channel name="F" type="integer" max="32767" units="dev"/>
+          <inkml:channel name="OA" type="integer" max="360" units="deg"/>
+          <inkml:channel name="OE" type="integer" max="90" units="deg"/>
+        </inkml:traceFormat>
+        <inkml:channelProperties>
+          <inkml:channelProperty channel="X" name="resolution" value="1000" units="1/cm"/>
+          <inkml:channelProperty channel="Y" name="resolution" value="1000" units="1/cm"/>
+          <inkml:channelProperty channel="F" name="resolution" value="0" units="1/dev"/>
+          <inkml:channelProperty channel="OA" name="resolution" value="1000" units="1/deg"/>
+          <inkml:channelProperty channel="OE" name="resolution" value="1000" units="1/deg"/>
+        </inkml:channelProperties>
+      </inkml:inkSource>
+      <inkml:timestamp xml:id="ts0" timeString="2025-11-23T17:49:32.055"/>
+    </inkml:context>
+    <inkml:brush xml:id="br0">
+      <inkml:brushProperty name="width" value="0.035" units="cm"/>
+      <inkml:brushProperty name="height" value="0.035" units="cm"/>
+      <inkml:brushProperty name="color" value="#E71224"/>
+    </inkml:brush>
+  </inkml:definitions>
+  <inkml:trace contextRef="#ctx0" brushRef="#br0">572 1 9226 0 0,'-9'6'7961'0'0,"-10"11"-5593"0"0,1 5-1520 0 0,2 1 0 0 0,-28 49 0 0 0,2 1 51 0 0,25-46-628 0 0,-15 32 1 0 0,31-57-265 0 0,-152 357 684 0 0,119-258-555 0 0,-32 167 1 0 0,41-146-144 0 0,-15 208-1 0 0,41-155 22 0 0,5-58-80 0 0,13 60 35 0 0,-8-76-51 0 0,-5-67 60 0 0,0-1 0 0 0,12 33 0 0 0,-2-8-178 0 0,-3 5 113 0 0,-8-39 16 0 0,0-1 0 0 0,1 1 0 0 0,1-1 1 0 0,12 26-1 0 0,-12-35 18 0 0,-1 0 1 0 0,-1 1-1 0 0,-1 0 1 0 0,4 23-1 0 0,-5-17 16 0 0,4 21-207 0 0,-5-52-1933 0 0,-2-7-1407 0 0,-3 5-1149 0 0,1 7-1789 0 0</inkml:trace>
+</inkml:ink>
+</file>
+
+<file path=word/ink/ink15.xml><?xml version="1.0" encoding="utf-8"?>
+<inkml:ink xmlns:inkml="http://www.w3.org/2003/InkML">
+  <inkml:definitions>
+    <inkml:context xml:id="ctx0">
+      <inkml:inkSource xml:id="inkSrc0">
+        <inkml:traceFormat>
+          <inkml:channel name="X" type="integer" min="-2.14748E9" max="2.14748E9" units="cm"/>
+          <inkml:channel name="Y" type="integer" min="-2.14748E9" max="2.14748E9" units="cm"/>
+          <inkml:channel name="F" type="integer" max="32767" units="dev"/>
+        </inkml:traceFormat>
+        <inkml:channelProperties>
+          <inkml:channelProperty channel="X" name="resolution" value="1000" units="1/cm"/>
+          <inkml:channelProperty channel="Y" name="resolution" value="1000" units="1/cm"/>
+          <inkml:channelProperty channel="F" name="resolution" value="0" units="1/dev"/>
+        </inkml:channelProperties>
+      </inkml:inkSource>
+      <inkml:timestamp xml:id="ts0" timeString="2025-11-23T17:47:52.877"/>
+    </inkml:context>
+    <inkml:brush xml:id="br0">
+      <inkml:brushProperty name="width" value="0.035" units="cm"/>
+      <inkml:brushProperty name="height" value="0.035" units="cm"/>
+      <inkml:brushProperty name="color" value="#E71224"/>
+    </inkml:brush>
+  </inkml:definitions>
+  <inkml:trace contextRef="#ctx0" brushRef="#br0">1680 281 26101,'-1'11'0,"-1"0"0,-1 0 0,-1 0 0,-2 0 0,-1 0 0,-2 0 0,0-1 0,-2 1 0,-1-1 0,-1 0 0,-2 0 0,0 0 0,-2-1 0,-1 0 0,0 0 0,-2 0 0,-1 0 0,-1-1 0,-1 0 0,-1-1 0,0 1 0,-2-1 0,0-1 0,-1 1 0,-1-1 0,0-1 0,-1 0 0,-1 0 0,0 0 0,-1-1 0,0-1 0,-1 0 0,0 0 0,0 0 0,0-1 0,-1-1 0,0 0 0,0 0 0,0-1 0,1 0 0,-1-1 0,0 0 0,0 0 0,1-1 0,-1-1 0,2 0 0,-1 0 0,1 0 0,0-1 0,1-1 0,0 0 0,1 0 0,1 0 0,0-1 0,1-1 0,1 1 0,0-1 0,2-1 0,0 1 0,1-1 0,1 0 0,1-1 0,1 0 0,1 0 0,2 0 0,0 0 0,1-1 0,2 0 0,1 0 0,1 0 0,1-1 0,1 1 0,2-1 0,1 0 0,1 0 0,2 0 0,1 0 0,1 0 0,1 0 0,2 0 0,1 0 0,1 1 0,1-1 0,2 0 0,1 0 0,1 0 0,2 1 0,1-1 0,1 1 0,1 0 0,1 0 0,2 0 0,1 1 0,0 0 0,2 0 0,1 0 0,1 0 0,1 1 0,1 0 0,1 1 0,0-1 0,2 1 0,0 1 0,1-1 0,1 1 0,0 1 0,1 0 0,1 0 0,0 0 0,1 1 0,0 1 0,1 0 0,-1 0 0,2 0 0,-1 1 0,1 1 0,0 0 0,0 0 0,-1 1 0,1 0 0,0 1 0,0 0 0,0 0 0,-1 1 0,0 1 0,0 0 0,0 0 0,-1 0 0,0 1 0,-1 1 0,0 0 0,-1 0 0,-1 0 0,0 1 0,-1 1 0,-1-1 0,0 1 0,-2 1 0,0-1 0,-1 1 0,-1 0 0,-1 1 0,-1 0 0,-2 0 0,0 0 0,-1 0 0,-2 1 0,0 0 0,-2 0 0,-1 0 0,-1 1 0,-2-1 0,0 1 0,-2 0 0,-1 0 0,-2 0 0,-1-1 0,-1 1 0,-1 0 0</inkml:trace>
+</inkml:ink>
+</file>
+
+<file path=word/ink/ink16.xml><?xml version="1.0" encoding="utf-8"?>
+<inkml:ink xmlns:inkml="http://www.w3.org/2003/InkML">
+  <inkml:definitions>
+    <inkml:context xml:id="ctx0">
+      <inkml:inkSource xml:id="inkSrc0">
+        <inkml:traceFormat>
+          <inkml:channel name="X" type="integer" min="-2.14748E9" max="2.14748E9" units="cm"/>
+          <inkml:channel name="Y" type="integer" min="-2.14748E9" max="2.14748E9" units="cm"/>
+          <inkml:channel name="F" type="integer" max="32767" units="dev"/>
+        </inkml:traceFormat>
+        <inkml:channelProperties>
+          <inkml:channelProperty channel="X" name="resolution" value="1000" units="1/cm"/>
+          <inkml:channelProperty channel="Y" name="resolution" value="1000" units="1/cm"/>
+          <inkml:channelProperty channel="F" name="resolution" value="0" units="1/dev"/>
+        </inkml:channelProperties>
+      </inkml:inkSource>
+      <inkml:timestamp xml:id="ts0" timeString="2025-11-23T17:47:42.056"/>
+    </inkml:context>
+    <inkml:brush xml:id="br0">
+      <inkml:brushProperty name="width" value="0.035" units="cm"/>
+      <inkml:brushProperty name="height" value="0.035" units="cm"/>
+      <inkml:brushProperty name="color" value="#E71224"/>
+    </inkml:brush>
+  </inkml:definitions>
+  <inkml:trace contextRef="#ctx0" brushRef="#br0">0-2 24504,'3244'2769'0,"-3311"-2928"0,134 318 0,-234-201 0</inkml:trace>
+</inkml:ink>
+</file>
+
+<file path=word/ink/ink17.xml><?xml version="1.0" encoding="utf-8"?>
+<inkml:ink xmlns:inkml="http://www.w3.org/2003/InkML">
+  <inkml:definitions>
+    <inkml:context xml:id="ctx0">
+      <inkml:inkSource xml:id="inkSrc0">
+        <inkml:traceFormat>
+          <inkml:channel name="X" type="integer" min="-2.14748E9" max="2.14748E9" units="cm"/>
+          <inkml:channel name="Y" type="integer" min="-2.14748E9" max="2.14748E9" units="cm"/>
+          <inkml:channel name="F" type="integer" max="32767" units="dev"/>
+        </inkml:traceFormat>
+        <inkml:channelProperties>
+          <inkml:channelProperty channel="X" name="resolution" value="1000" units="1/cm"/>
+          <inkml:channelProperty channel="Y" name="resolution" value="1000" units="1/cm"/>
+          <inkml:channelProperty channel="F" name="resolution" value="0" units="1/dev"/>
+        </inkml:channelProperties>
+      </inkml:inkSource>
+      <inkml:timestamp xml:id="ts0" timeString="2025-11-23T17:47:34.450"/>
+    </inkml:context>
+    <inkml:brush xml:id="br0">
+      <inkml:brushProperty name="width" value="0.035" units="cm"/>
+      <inkml:brushProperty name="height" value="0.035" units="cm"/>
+      <inkml:brushProperty name="color" value="#E71224"/>
+    </inkml:brush>
+  </inkml:definitions>
+  <inkml:trace contextRef="#ctx0" brushRef="#br0">1 1 26715,'769'2354'0,"-743"-2524"0,-52 340 0,-94-292 0</inkml:trace>
+</inkml:ink>
+</file>
+
+<file path=word/ink/ink18.xml><?xml version="1.0" encoding="utf-8"?>
+<inkml:ink xmlns:inkml="http://www.w3.org/2003/InkML">
+  <inkml:definitions>
+    <inkml:context xml:id="ctx0">
+      <inkml:inkSource xml:id="inkSrc0">
+        <inkml:traceFormat>
+          <inkml:channel name="X" type="integer" min="-2.14748E9" max="2.14748E9" units="cm"/>
+          <inkml:channel name="Y" type="integer" min="-2.14748E9" max="2.14748E9" units="cm"/>
+          <inkml:channel name="F" type="integer" max="32767" units="dev"/>
+        </inkml:traceFormat>
+        <inkml:channelProperties>
+          <inkml:channelProperty channel="X" name="resolution" value="1000" units="1/cm"/>
+          <inkml:channelProperty channel="Y" name="resolution" value="1000" units="1/cm"/>
+          <inkml:channelProperty channel="F" name="resolution" value="0" units="1/dev"/>
+        </inkml:channelProperties>
+      </inkml:inkSource>
+      <inkml:timestamp xml:id="ts0" timeString="2025-11-23T17:47:31.090"/>
+    </inkml:context>
+    <inkml:brush xml:id="br0">
+      <inkml:brushProperty name="width" value="0.035" units="cm"/>
+      <inkml:brushProperty name="height" value="0.035" units="cm"/>
+      <inkml:brushProperty name="color" value="#E71224"/>
+    </inkml:brush>
+  </inkml:definitions>
+  <inkml:trace contextRef="#ctx0" brushRef="#br0">1672 0 24913,'-1672'2484'0,"1822"-2568"0,-300 168 0,172-254 0</inkml:trace>
+</inkml:ink>
+</file>
+
+<file path=word/ink/ink2.xml><?xml version="1.0" encoding="utf-8"?>
+<inkml:ink xmlns:inkml="http://www.w3.org/2003/InkML">
+  <inkml:definitions>
+    <inkml:context xml:id="ctx0">
+      <inkml:inkSource xml:id="inkSrc0">
+        <inkml:traceFormat>
+          <inkml:channel name="X" type="integer" min="-2.14748E9" max="2.14748E9" units="cm"/>
+          <inkml:channel name="Y" type="integer" min="-2.14748E9" max="2.14748E9" units="cm"/>
+          <inkml:channel name="F" type="integer" max="32767" units="dev"/>
+        </inkml:traceFormat>
+        <inkml:channelProperties>
+          <inkml:channelProperty channel="X" name="resolution" value="1000" units="1/cm"/>
+          <inkml:channelProperty channel="Y" name="resolution" value="1000" units="1/cm"/>
+          <inkml:channelProperty channel="F" name="resolution" value="0" units="1/dev"/>
+        </inkml:channelProperties>
+      </inkml:inkSource>
+      <inkml:timestamp xml:id="ts0" timeString="2025-11-23T17:50:52.718"/>
+    </inkml:context>
+    <inkml:brush xml:id="br0">
+      <inkml:brushProperty name="width" value="0.035" units="cm"/>
+      <inkml:brushProperty name="height" value="0.035" units="cm"/>
+      <inkml:brushProperty name="color" value="#E71224"/>
+    </inkml:brush>
+  </inkml:definitions>
+  <inkml:trace contextRef="#ctx0" brushRef="#br0">1 23 23795,'1211'-22'0</inkml:trace>
+</inkml:ink>
+</file>
+
+<file path=word/ink/ink3.xml><?xml version="1.0" encoding="utf-8"?>
+<inkml:ink xmlns:inkml="http://www.w3.org/2003/InkML">
+  <inkml:definitions>
+    <inkml:context xml:id="ctx0">
+      <inkml:inkSource xml:id="inkSrc0">
+        <inkml:traceFormat>
+          <inkml:channel name="X" type="integer" min="-2.14748E9" max="2.14748E9" units="cm"/>
+          <inkml:channel name="Y" type="integer" min="-2.14748E9" max="2.14748E9" units="cm"/>
+          <inkml:channel name="F" type="integer" max="32767" units="dev"/>
+        </inkml:traceFormat>
+        <inkml:channelProperties>
+          <inkml:channelProperty channel="X" name="resolution" value="1000" units="1/cm"/>
+          <inkml:channelProperty channel="Y" name="resolution" value="1000" units="1/cm"/>
+          <inkml:channelProperty channel="F" name="resolution" value="0" units="1/dev"/>
+        </inkml:channelProperties>
+      </inkml:inkSource>
+      <inkml:timestamp xml:id="ts0" timeString="2025-11-23T17:50:50.333"/>
+    </inkml:context>
+    <inkml:brush xml:id="br0">
+      <inkml:brushProperty name="width" value="0.035" units="cm"/>
+      <inkml:brushProperty name="height" value="0.035" units="cm"/>
+      <inkml:brushProperty name="color" value="#E71224"/>
+    </inkml:brush>
+  </inkml:definitions>
+  <inkml:trace contextRef="#ctx0" brushRef="#br0">0 0 24540,'913'0'0</inkml:trace>
+</inkml:ink>
+</file>
+
+<file path=word/ink/ink4.xml><?xml version="1.0" encoding="utf-8"?>
+<inkml:ink xmlns:inkml="http://www.w3.org/2003/InkML">
+  <inkml:definitions>
+    <inkml:context xml:id="ctx0">
+      <inkml:inkSource xml:id="inkSrc0">
+        <inkml:traceFormat>
+          <inkml:channel name="X" type="integer" min="-2.14748E9" max="2.14748E9" units="cm"/>
+          <inkml:channel name="Y" type="integer" min="-2.14748E9" max="2.14748E9" units="cm"/>
+          <inkml:channel name="F" type="integer" max="32767" units="dev"/>
+          <inkml:channel name="OA" type="integer" max="360" units="deg"/>
+          <inkml:channel name="OE" type="integer" max="90" units="deg"/>
+        </inkml:traceFormat>
+        <inkml:channelProperties>
+          <inkml:channelProperty channel="X" name="resolution" value="1000" units="1/cm"/>
+          <inkml:channelProperty channel="Y" name="resolution" value="1000" units="1/cm"/>
+          <inkml:channelProperty channel="F" name="resolution" value="0" units="1/dev"/>
+          <inkml:channelProperty channel="OA" name="resolution" value="1000" units="1/deg"/>
+          <inkml:channelProperty channel="OE" name="resolution" value="1000" units="1/deg"/>
+        </inkml:channelProperties>
+      </inkml:inkSource>
+      <inkml:timestamp xml:id="ts0" timeString="2025-11-23T17:50:39.139"/>
+    </inkml:context>
+    <inkml:brush xml:id="br0">
+      <inkml:brushProperty name="width" value="0.035" units="cm"/>
+      <inkml:brushProperty name="height" value="0.035" units="cm"/>
+      <inkml:brushProperty name="color" value="#E71224"/>
+    </inkml:brush>
+  </inkml:definitions>
+  <inkml:trace contextRef="#ctx0" brushRef="#br0">4 83 7698 0 0,'-3'-4'7039'0'0,"5"14"-4216"0"0,0-6-2621 0 0,-1-1 0 0 0,0 0 0 0 0,1 1 0 0 0,0-1-1 0 0,-1 0 1 0 0,1 0 0 0 0,3 3 0 0 0,113 84 3715 0 0,-79-61-3614 0 0,-22-18-95 0 0,31 13-1 0 0,-26-18 121 0 0,-22-6-322 0 0,0 0 0 0 0,1 0 0 0 0,-1 0 0 0 0,0 0 0 0 0,0 0 0 0 0,0 0 1 0 0,1 1-1 0 0,-1-1 0 0 0,0 0 0 0 0,0 0 0 0 0,1 0 0 0 0,-1 0 0 0 0,0 0 0 0 0,0 0 0 0 0,1 0 0 0 0,-1 0 1 0 0,0 0-1 0 0,0 0 0 0 0,1 0 0 0 0,-1 0 0 0 0,0 0 0 0 0,0 0 0 0 0,1 0 0 0 0,-1 0 0 0 0,0 0 0 0 0,0-1 1 0 0,0 1-1 0 0,1 0 0 0 0,-1 0 0 0 0,0 0 0 0 0,0 0 0 0 0,0 0 0 0 0,1-1 0 0 0,-1 1 0 0 0,0 0 0 0 0,0 0 1 0 0,0 0-1 0 0,0 0 0 0 0,1-1 0 0 0,-1 1 0 0 0,0 0 0 0 0,0 0 0 0 0,0-1 0 0 0,0 1 0 0 0,0 0 0 0 0,0 0 1 0 0,0 0-1 0 0,0-1 0 0 0,0 1 0 0 0,0 0 0 0 0,1 0 0 0 0,-1-1 0 0 0,-2-3-4 0 0,0 0-1 0 0,1 0 1 0 0,0 0-1 0 0,0 0 1 0 0,0 0-1 0 0,1 0 1 0 0,0 0-1 0 0,-1-1 1 0 0,1 1-1 0 0,1-6 1 0 0,9-46 22 0 0,-2 13-25 0 0,11-74-16 0 0,-19 112-878 0 0,-2 9 2256 0 0,-3 4-2726 0 0</inkml:trace>
+</inkml:ink>
+</file>
+
+<file path=word/ink/ink5.xml><?xml version="1.0" encoding="utf-8"?>
+<inkml:ink xmlns:inkml="http://www.w3.org/2003/InkML">
+  <inkml:definitions>
+    <inkml:context xml:id="ctx0">
+      <inkml:inkSource xml:id="inkSrc0">
+        <inkml:traceFormat>
+          <inkml:channel name="X" type="integer" min="-2.14748E9" max="2.14748E9" units="cm"/>
+          <inkml:channel name="Y" type="integer" min="-2.14748E9" max="2.14748E9" units="cm"/>
+          <inkml:channel name="F" type="integer" max="32767" units="dev"/>
+          <inkml:channel name="OA" type="integer" max="360" units="deg"/>
+          <inkml:channel name="OE" type="integer" max="90" units="deg"/>
+        </inkml:traceFormat>
+        <inkml:channelProperties>
+          <inkml:channelProperty channel="X" name="resolution" value="1000" units="1/cm"/>
+          <inkml:channelProperty channel="Y" name="resolution" value="1000" units="1/cm"/>
+          <inkml:channelProperty channel="F" name="resolution" value="0" units="1/dev"/>
+          <inkml:channelProperty channel="OA" name="resolution" value="1000" units="1/deg"/>
+          <inkml:channelProperty channel="OE" name="resolution" value="1000" units="1/deg"/>
+        </inkml:channelProperties>
+      </inkml:inkSource>
+      <inkml:timestamp xml:id="ts0" timeString="2025-11-23T17:50:37.461"/>
+    </inkml:context>
+    <inkml:brush xml:id="br0">
+      <inkml:brushProperty name="width" value="0.035" units="cm"/>
+      <inkml:brushProperty name="height" value="0.035" units="cm"/>
+      <inkml:brushProperty name="color" value="#E71224"/>
+    </inkml:brush>
+  </inkml:definitions>
+  <inkml:trace contextRef="#ctx0" brushRef="#br0">23 315 6281 0 0,'1'-14'7786'0'0,"2"-16"-4601"0"0,-4 6-2585 0 0,2 0-1 0 0,0 1 1 0 0,1-1 0 0 0,8-30 0 0 0,-2 5-171 0 0,-3 26-192 0 0,-3 20-194 0 0,-1-1 0 0 0,0 1 0 0 0,0-1 0 0 0,-1 1 0 0 0,1-1-1 0 0,-1 0 1 0 0,1 1 0 0 0,-1-1 0 0 0,-1 1 0 0 0,1-5 0 0 0,-2 2 48 0 0,0 6-34 0 0,0 10-11 0 0,-1 1-38 0 0,-1 7-51 0 0,0 0 0 0 0,-3 29-1 0 0,-2 15-36 0 0,6-49 82 0 0,-18 95 62 0 0,21-106-122 0 0,0-1 83 0 0,-1 1 0 0 0,1-1 0 0 0,0 0 0 0 0,-1 1 0 0 0,1-1 0 0 0,0 0-1 0 0,0 1 1 0 0,0-1 0 0 0,0 1 0 0 0,0-1 0 0 0,1 0 0 0 0,-1 1 0 0 0,0-1 0 0 0,1 0 0 0 0,-1 1 0 0 0,1-1 0 0 0,-1 0 0 0 0,1 1 0 0 0,-1-1 0 0 0,1 0 0 0 0,0 0 0 0 0,0 0 0 0 0,0 0 0 0 0,1 2 0 0 0,0-3 2 0 0,-1 0 1 0 0,1 0 0 0 0,-1-1-1 0 0,1 1 1 0 0,-1 0 0 0 0,1-1-1 0 0,-1 1 1 0 0,1-1 0 0 0,-1 0-1 0 0,0 1 1 0 0,1-1 0 0 0,-1 0-1 0 0,0 0 1 0 0,3-1 0 0 0,15-8 714 0 0,-5 7-591 0 0,-1 0-1 0 0,1-1 1 0 0,19-8 0 0 0,15-4-106 0 0,-31 11 19 0 0,-1-1-1 0 0,0 0 1 0 0,21-12-1 0 0,-20 9 54 0 0,-14 8-899 0 0,2-2 1738 0 0</inkml:trace>
+</inkml:ink>
+</file>
+
+<file path=word/ink/ink6.xml><?xml version="1.0" encoding="utf-8"?>
+<inkml:ink xmlns:inkml="http://www.w3.org/2003/InkML">
+  <inkml:definitions>
+    <inkml:context xml:id="ctx0">
+      <inkml:inkSource xml:id="inkSrc0">
+        <inkml:traceFormat>
+          <inkml:channel name="X" type="integer" min="-2.14748E9" max="2.14748E9" units="cm"/>
+          <inkml:channel name="Y" type="integer" min="-2.14748E9" max="2.14748E9" units="cm"/>
+          <inkml:channel name="F" type="integer" max="32767" units="dev"/>
+        </inkml:traceFormat>
+        <inkml:channelProperties>
+          <inkml:channelProperty channel="X" name="resolution" value="1000" units="1/cm"/>
+          <inkml:channelProperty channel="Y" name="resolution" value="1000" units="1/cm"/>
+          <inkml:channelProperty channel="F" name="resolution" value="0" units="1/dev"/>
+        </inkml:channelProperties>
+      </inkml:inkSource>
+      <inkml:timestamp xml:id="ts0" timeString="2025-11-23T17:50:35.940"/>
+    </inkml:context>
+    <inkml:brush xml:id="br0">
+      <inkml:brushProperty name="width" value="0.035" units="cm"/>
+      <inkml:brushProperty name="height" value="0.035" units="cm"/>
+      <inkml:brushProperty name="color" value="#E71224"/>
+    </inkml:brush>
+  </inkml:definitions>
+  <inkml:trace contextRef="#ctx0" brushRef="#br0">853 1 18316,'-853'1393'0</inkml:trace>
+</inkml:ink>
+</file>
+
+<file path=word/ink/ink7.xml><?xml version="1.0" encoding="utf-8"?>
+<inkml:ink xmlns:inkml="http://www.w3.org/2003/InkML">
+  <inkml:definitions>
+    <inkml:context xml:id="ctx0">
+      <inkml:inkSource xml:id="inkSrc0">
+        <inkml:traceFormat>
+          <inkml:channel name="X" type="integer" min="-2.14748E9" max="2.14748E9" units="cm"/>
+          <inkml:channel name="Y" type="integer" min="-2.14748E9" max="2.14748E9" units="cm"/>
+          <inkml:channel name="F" type="integer" max="32767" units="dev"/>
+        </inkml:traceFormat>
+        <inkml:channelProperties>
+          <inkml:channelProperty channel="X" name="resolution" value="1000" units="1/cm"/>
+          <inkml:channelProperty channel="Y" name="resolution" value="1000" units="1/cm"/>
+          <inkml:channelProperty channel="F" name="resolution" value="0" units="1/dev"/>
+        </inkml:channelProperties>
+      </inkml:inkSource>
+      <inkml:timestamp xml:id="ts0" timeString="2025-11-23T17:50:33.395"/>
+    </inkml:context>
+    <inkml:brush xml:id="br0">
+      <inkml:brushProperty name="width" value="0.035" units="cm"/>
+      <inkml:brushProperty name="height" value="0.035" units="cm"/>
+      <inkml:brushProperty name="color" value="#E71224"/>
+    </inkml:brush>
+  </inkml:definitions>
+  <inkml:trace contextRef="#ctx0" brushRef="#br0">0 0 22884,'655'1369'0</inkml:trace>
+</inkml:ink>
+</file>
+
+<file path=word/ink/ink8.xml><?xml version="1.0" encoding="utf-8"?>
+<inkml:ink xmlns:inkml="http://www.w3.org/2003/InkML">
+  <inkml:definitions>
+    <inkml:context xml:id="ctx0">
+      <inkml:inkSource xml:id="inkSrc0">
+        <inkml:traceFormat>
+          <inkml:channel name="X" type="integer" min="-2.14748E9" max="2.14748E9" units="cm"/>
+          <inkml:channel name="Y" type="integer" min="-2.14748E9" max="2.14748E9" units="cm"/>
+          <inkml:channel name="F" type="integer" max="32767" units="dev"/>
+        </inkml:traceFormat>
+        <inkml:channelProperties>
+          <inkml:channelProperty channel="X" name="resolution" value="1000" units="1/cm"/>
+          <inkml:channelProperty channel="Y" name="resolution" value="1000" units="1/cm"/>
+          <inkml:channelProperty channel="F" name="resolution" value="0" units="1/dev"/>
+        </inkml:channelProperties>
+      </inkml:inkSource>
+      <inkml:timestamp xml:id="ts0" timeString="2025-11-23T17:50:30.799"/>
+    </inkml:context>
+    <inkml:brush xml:id="br0">
+      <inkml:brushProperty name="width" value="0.035" units="cm"/>
+      <inkml:brushProperty name="height" value="0.035" units="cm"/>
+      <inkml:brushProperty name="color" value="#E71224"/>
+    </inkml:brush>
+  </inkml:definitions>
+  <inkml:trace contextRef="#ctx0" brushRef="#br0">1233 617 23759,'0'24'0,"-2"1"0,0-1 0,-1 0 0,-2-1 0,0 1 0,-1 0 0,-1-1 0,-1 0 0,-1-1 0,0 0 0,-2 0 0,0-1 0,-1 0 0,-2 0 0,1-1 0,-2-1 0,0 0 0,-1-1 0,-1-1 0,-1 0 0,0-1 0,0-1 0,-2 0 0,0-1 0,0-1 0,-1-1 0,0 0 0,-1-2 0,0 0 0,-1-1 0,1-1 0,-2-1 0,1-1 0,-1-1 0,1-1 0,-1-1 0,-1 0 0,1-2 0,0 0 0,0-2 0,0 0 0,0-2 0,0 0 0,0-1 0,0-1 0,1-1 0,0-1 0,0-1 0,0-1 0,1-1 0,0 0 0,1-2 0,0 0 0,1-1 0,0-1 0,1-1 0,0 0 0,1-1 0,0-1 0,2 0 0,0-1 0,0-1 0,2 0 0,0-1 0,1-1 0,0 0 0,2 0 0,1-1 0,0 0 0,1 0 0,1-1 0,1 0 0,1-1 0,1 0 0,1 1 0,0-1 0,2 0 0,0-1 0,2 1 0,0 0 0,2 0 0,0 0 0,2 0 0,0 0 0,1 0 0,1 1 0,1 0 0,1 0 0,1 0 0,1 1 0,0 0 0,1 1 0,2 0 0,0 1 0,1 0 0,0 0 0,2 2 0,0 0 0,0 0 0,2 1 0,0 1 0,1 1 0,0 0 0,1 2 0,0-1 0,1 2 0,0 1 0,1 0 0,0 2 0,1 0 0,0 1 0,0 1 0,0 1 0,1 0 0,0 2 0,0 1 0,0 1 0,0 0 0,0 2 0,0 0 0,0 2 0,1 0 0,-1 1 0,-1 1 0,1 2 0,-1 0 0,1 1 0,-2 1 0,1 1 0,-1 0 0,0 2 0,-1 0 0,0 1 0,-1 2 0,0-1 0,0 2 0,-2 0 0,0 1 0,0 1 0,-1 1 0,-1 0 0,-1 0 0,0 2 0,-2 0 0,1 0 0,-2 1 0,-1 0 0,0 1 0,-2 0 0,0 1 0,-1 0 0,-1 0 0,-1 0 0,-1 1 0,0 0 0,-2 0 0,-1 0 0,0 0 0,-2 0 0</inkml:trace>
+</inkml:ink>
+</file>
+
+<file path=word/ink/ink9.xml><?xml version="1.0" encoding="utf-8"?>
+<inkml:ink xmlns:inkml="http://www.w3.org/2003/InkML">
+  <inkml:definitions>
+    <inkml:context xml:id="ctx0">
+      <inkml:inkSource xml:id="inkSrc0">
+        <inkml:traceFormat>
+          <inkml:channel name="X" type="integer" min="-2.14748E9" max="2.14748E9" units="cm"/>
+          <inkml:channel name="Y" type="integer" min="-2.14748E9" max="2.14748E9" units="cm"/>
+          <inkml:channel name="F" type="integer" max="32767" units="dev"/>
+        </inkml:traceFormat>
+        <inkml:channelProperties>
+          <inkml:channelProperty channel="X" name="resolution" value="1000" units="1/cm"/>
+          <inkml:channelProperty channel="Y" name="resolution" value="1000" units="1/cm"/>
+          <inkml:channelProperty channel="F" name="resolution" value="0" units="1/dev"/>
+        </inkml:channelProperties>
+      </inkml:inkSource>
+      <inkml:timestamp xml:id="ts0" timeString="2025-11-23T17:50:15.401"/>
+    </inkml:context>
+    <inkml:brush xml:id="br0">
+      <inkml:brushProperty name="width" value="0.035" units="cm"/>
+      <inkml:brushProperty name="height" value="0.035" units="cm"/>
+      <inkml:brushProperty name="color" value="#E71224"/>
+    </inkml:brush>
+  </inkml:definitions>
+  <inkml:trace contextRef="#ctx0" brushRef="#br0">1280 641 28977,'0'25'0,"-2"0"0,0 0 0,-2 0 0,0-1 0,-2 1 0,0-1 0,-1 0 0,-1 0 0,-2 0 0,0-1 0,-1-1 0,0 0 0,-2 0 0,-1-1 0,0 0 0,-1-1 0,-1-1 0,-1 0 0,0-1 0,-1 0 0,-1-2 0,-1 0 0,0-1 0,0 0 0,-1-2 0,-1 0 0,0-1 0,-1-1 0,0-1 0,0-1 0,-1-1 0,0 0 0,0-2 0,-1-1 0,0 0 0,0-2 0,0 0 0,0-2 0,0 0 0,0-2 0,0 0 0,0-2 0,0 0 0,0-2 0,1 0 0,0-1 0,-1-2 0,2 0 0,-1-1 0,1-1 0,1-1 0,0-1 0,0-1 0,1 0 0,0-2 0,1 0 0,1-1 0,0 0 0,1-2 0,0 0 0,2-1 0,0 0 0,0-1 0,2-1 0,1 0 0,0-1 0,1 0 0,1 0 0,1-1 0,1-1 0,1 0 0,0 0 0,2 0 0,1-1 0,0 1 0,2-1 0,0 0 0,2 0 0,0 0 0,2 0 0,0-1 0,2 1 0,0 1 0,2-1 0,0 0 0,1 1 0,2 0 0,0 0 0,1 1 0,1 0 0,1 0 0,1 1 0,1 0 0,0 1 0,1 0 0,2 1 0,0 1 0,0 0 0,2 1 0,0 1 0,1 0 0,0 1 0,1 1 0,1 1 0,0 0 0,1 1 0,0 1 0,0 1 0,1 1 0,1 1 0,-1 1 0,2 1 0,-1 0 0,0 2 0,1 1 0,0 0 0,0 2 0,0 0 0,0 2 0,0 0 0,0 2 0,0 0 0,0 2 0,0 0 0,0 1 0,-1 2 0,0 0 0,0 1 0,-1 1 0,0 1 0,0 1 0,-1 1 0,0 1 0,-1 1 0,-1 0 0,0 1 0,0 1 0,-1 1 0,-1 0 0,-1 1 0,0 1 0,-1 0 0,-1 1 0,-1 1 0,0 0 0,-1 1 0,-2 0 0,0 1 0,-1 0 0,0 0 0,-2 1 0,-1 0 0,-1 0 0,0 1 0,-2 0 0,0-1 0,-2 1 0,0 1 0,-2-1 0</inkml:trace>
+</inkml:ink>
+</file>
+
 <file path=word/theme/theme1.xml><?xml version="1.0" encoding="utf-8"?>
-<a:theme xmlns:a="http://schemas.openxmlformats.org/drawingml/2006/main" xmlns:thm15="http://schemas.microsoft.com/office/thememl/2012/main" name="Tema di Office">
+<a:theme xmlns:a="http://schemas.openxmlformats.org/drawingml/2006/main" name="Tema di Office">
   <a:themeElements>
     <a:clrScheme name="Office">
       <a:dk1>
